--- a/Weekly_Meetings/TeamAvatar_CS386_MinuteTaker_Feb1.docx
+++ b/Weekly_Meetings/TeamAvatar_CS386_MinuteTaker_Feb1.docx
@@ -56,357 +56,379 @@
         </w:rPr>
         <w:t xml:space="preserve"> &lt;Name&gt;</w:t>
       </w:r>
+    </w:p>
+    <w:p>
+      <w:pPr>
+        <w:pStyle w:val="NoSpacing"/>
+        <w:rPr>
+          <w:rFonts w:ascii="Book Antiqua" w:hAnsi="Book Antiqua"/>
+          <w:sz w:val="24"/>
+        </w:rPr>
+      </w:pPr>
+    </w:p>
+    <w:p>
+      <w:pPr>
+        <w:pStyle w:val="NoSpacing"/>
+        <w:rPr>
+          <w:rFonts w:ascii="Book Antiqua" w:hAnsi="Book Antiqua"/>
+          <w:sz w:val="24"/>
+        </w:rPr>
+      </w:pPr>
+      <w:r>
+        <w:rPr>
+          <w:rFonts w:ascii="Book Antiqua" w:hAnsi="Book Antiqua"/>
+          <w:b/>
+          <w:sz w:val="24"/>
+        </w:rPr>
+        <w:t>Meeting Summary:</w:t>
+      </w:r>
+    </w:p>
+    <w:p>
+      <w:pPr>
+        <w:pStyle w:val="NoSpacing"/>
+        <w:rPr>
+          <w:rFonts w:ascii="Book Antiqua" w:hAnsi="Book Antiqua"/>
+          <w:sz w:val="24"/>
+        </w:rPr>
+      </w:pPr>
+      <w:r>
+        <w:rPr>
+          <w:rFonts w:ascii="Book Antiqua" w:hAnsi="Book Antiqua"/>
+          <w:sz w:val="24"/>
+        </w:rPr>
+        <w:t>&lt;</w:t>
+      </w:r>
+      <w:r>
+        <w:rPr>
+          <w:rFonts w:ascii="Book Antiqua" w:hAnsi="Book Antiqua"/>
+          <w:sz w:val="24"/>
+        </w:rPr>
+        <w:t>Talk about discussion items, what was said during the discussion.</w:t>
+      </w:r>
+      <w:r>
+        <w:rPr>
+          <w:rFonts w:ascii="Book Antiqua" w:hAnsi="Book Antiqua"/>
+          <w:sz w:val="24"/>
+        </w:rPr>
+        <w:t>&gt;</w:t>
+      </w:r>
+    </w:p>
+    <w:p>
+      <w:pPr>
+        <w:pStyle w:val="NoSpacing"/>
+        <w:rPr>
+          <w:rFonts w:ascii="Book Antiqua" w:hAnsi="Book Antiqua"/>
+          <w:sz w:val="24"/>
+        </w:rPr>
+      </w:pPr>
+    </w:p>
+    <w:p>
+      <w:pPr>
+        <w:pStyle w:val="NoSpacing"/>
+        <w:rPr>
+          <w:rFonts w:ascii="Book Antiqua" w:hAnsi="Book Antiqua"/>
+          <w:sz w:val="24"/>
+        </w:rPr>
+      </w:pPr>
+    </w:p>
+    <w:p>
+      <w:pPr>
+        <w:pStyle w:val="NoSpacing"/>
+        <w:rPr>
+          <w:rFonts w:ascii="Book Antiqua" w:hAnsi="Book Antiqua"/>
+          <w:sz w:val="24"/>
+        </w:rPr>
+      </w:pPr>
+    </w:p>
+    <w:p>
+      <w:pPr>
+        <w:pStyle w:val="NoSpacing"/>
+        <w:rPr>
+          <w:rFonts w:ascii="Book Antiqua" w:hAnsi="Book Antiqua"/>
+          <w:sz w:val="24"/>
+        </w:rPr>
+      </w:pPr>
+    </w:p>
+    <w:p>
+      <w:pPr>
+        <w:pStyle w:val="NoSpacing"/>
+        <w:rPr>
+          <w:rFonts w:ascii="Book Antiqua" w:hAnsi="Book Antiqua"/>
+          <w:sz w:val="24"/>
+        </w:rPr>
+      </w:pPr>
+    </w:p>
+    <w:p>
+      <w:pPr>
+        <w:pStyle w:val="NoSpacing"/>
+        <w:rPr>
+          <w:rFonts w:ascii="Book Antiqua" w:hAnsi="Book Antiqua"/>
+          <w:sz w:val="24"/>
+        </w:rPr>
+      </w:pPr>
+      <w:r>
+        <w:rPr>
+          <w:rFonts w:ascii="Book Antiqua" w:hAnsi="Book Antiqua"/>
+          <w:sz w:val="24"/>
+        </w:rPr>
+        <w:t>&lt;</w:t>
+      </w:r>
+      <w:r>
+        <w:rPr>
+          <w:rFonts w:ascii="Book Antiqua" w:hAnsi="Book Antiqua"/>
+          <w:sz w:val="24"/>
+        </w:rPr>
+        <w:t>Cleary state who has committed to what task to be completed, and when to complete.</w:t>
+      </w:r>
+      <w:r>
+        <w:rPr>
+          <w:rFonts w:ascii="Book Antiqua" w:hAnsi="Book Antiqua"/>
+          <w:sz w:val="24"/>
+        </w:rPr>
+        <w:t>&gt;</w:t>
+      </w:r>
+    </w:p>
+    <w:p>
+      <w:pPr>
+        <w:pStyle w:val="NoSpacing"/>
+        <w:rPr>
+          <w:rFonts w:ascii="Book Antiqua" w:hAnsi="Book Antiqua"/>
+          <w:b/>
+          <w:sz w:val="24"/>
+        </w:rPr>
+      </w:pPr>
+      <w:r>
+        <w:rPr>
+          <w:rFonts w:ascii="Book Antiqua" w:hAnsi="Book Antiqua"/>
+          <w:b/>
+          <w:sz w:val="24"/>
+        </w:rPr>
+        <w:t>Team</w:t>
+      </w:r>
+      <w:r>
+        <w:rPr>
+          <w:rFonts w:ascii="Book Antiqua" w:hAnsi="Book Antiqua"/>
+          <w:b/>
+          <w:sz w:val="24"/>
+        </w:rPr>
+        <w:t xml:space="preserve"> Members:</w:t>
+      </w:r>
+    </w:p>
+    <w:p>
+      <w:pPr>
+        <w:pStyle w:val="NoSpacing"/>
+        <w:rPr>
+          <w:rFonts w:ascii="Book Antiqua" w:hAnsi="Book Antiqua"/>
+          <w:sz w:val="24"/>
+        </w:rPr>
+      </w:pPr>
+      <w:r>
+        <w:rPr>
+          <w:rFonts w:ascii="Book Antiqua" w:hAnsi="Book Antiqua"/>
+          <w:b/>
+          <w:sz w:val="24"/>
+        </w:rPr>
+        <w:t xml:space="preserve">Joseph </w:t>
+      </w:r>
+      <w:proofErr w:type="spellStart"/>
+      <w:r>
+        <w:rPr>
+          <w:rFonts w:ascii="Book Antiqua" w:hAnsi="Book Antiqua"/>
+          <w:b/>
+          <w:sz w:val="24"/>
+        </w:rPr>
+        <w:t>Eppinger</w:t>
+      </w:r>
+      <w:proofErr w:type="spellEnd"/>
+      <w:r>
+        <w:rPr>
+          <w:rFonts w:ascii="Book Antiqua" w:hAnsi="Book Antiqua"/>
+          <w:b/>
+          <w:sz w:val="24"/>
+        </w:rPr>
+        <w:t>:</w:t>
+      </w:r>
+      <w:r>
+        <w:rPr>
+          <w:rFonts w:ascii="Book Antiqua" w:hAnsi="Book Antiqua"/>
+          <w:sz w:val="24"/>
+        </w:rPr>
+        <w:t xml:space="preserve"> </w:t>
+      </w:r>
+      <w:r>
+        <w:rPr>
+          <w:rFonts w:ascii="Book Antiqua" w:hAnsi="Book Antiqua"/>
+          <w:sz w:val="24"/>
+        </w:rPr>
+        <w:t>Complete two interviews</w:t>
+      </w:r>
+      <w:r>
+        <w:rPr>
+          <w:rFonts w:ascii="Book Antiqua" w:hAnsi="Book Antiqua"/>
+          <w:sz w:val="24"/>
+        </w:rPr>
+        <w:t>. Complete by Thursday Feb 9.</w:t>
+      </w:r>
+    </w:p>
+    <w:p>
+      <w:pPr>
+        <w:pStyle w:val="NoSpacing"/>
+        <w:rPr>
+          <w:rFonts w:ascii="Book Antiqua" w:hAnsi="Book Antiqua"/>
+          <w:sz w:val="24"/>
+        </w:rPr>
+      </w:pPr>
+    </w:p>
+    <w:p>
+      <w:pPr>
+        <w:pStyle w:val="NoSpacing"/>
+        <w:rPr>
+          <w:rFonts w:ascii="Book Antiqua" w:hAnsi="Book Antiqua"/>
+          <w:sz w:val="24"/>
+        </w:rPr>
+      </w:pPr>
+      <w:r>
+        <w:rPr>
+          <w:rFonts w:ascii="Book Antiqua" w:hAnsi="Book Antiqua"/>
+          <w:b/>
+          <w:sz w:val="24"/>
+        </w:rPr>
+        <w:t>Jake Farrar:</w:t>
+      </w:r>
+      <w:r>
+        <w:rPr>
+          <w:rFonts w:ascii="Book Antiqua" w:hAnsi="Book Antiqua"/>
+          <w:sz w:val="24"/>
+        </w:rPr>
+        <w:t xml:space="preserve"> Complete two interviews. Complete by Thursday Feb 9.</w:t>
+      </w:r>
+    </w:p>
+    <w:p>
+      <w:pPr>
+        <w:pStyle w:val="NoSpacing"/>
+        <w:rPr>
+          <w:rFonts w:ascii="Book Antiqua" w:hAnsi="Book Antiqua"/>
+          <w:sz w:val="24"/>
+        </w:rPr>
+      </w:pPr>
+    </w:p>
+    <w:p>
+      <w:pPr>
+        <w:pStyle w:val="NoSpacing"/>
+        <w:rPr>
+          <w:rFonts w:ascii="Book Antiqua" w:hAnsi="Book Antiqua"/>
+          <w:sz w:val="24"/>
+        </w:rPr>
+      </w:pPr>
+      <w:r>
+        <w:rPr>
+          <w:rFonts w:ascii="Book Antiqua" w:hAnsi="Book Antiqua"/>
+          <w:b/>
+          <w:sz w:val="24"/>
+        </w:rPr>
+        <w:t xml:space="preserve">Remy </w:t>
+      </w:r>
+      <w:proofErr w:type="spellStart"/>
+      <w:r>
+        <w:rPr>
+          <w:rFonts w:ascii="Book Antiqua" w:hAnsi="Book Antiqua"/>
+          <w:b/>
+          <w:sz w:val="24"/>
+        </w:rPr>
+        <w:t>Brandriff</w:t>
+      </w:r>
+      <w:proofErr w:type="spellEnd"/>
+      <w:r>
+        <w:rPr>
+          <w:rFonts w:ascii="Book Antiqua" w:hAnsi="Book Antiqua"/>
+          <w:b/>
+          <w:sz w:val="24"/>
+        </w:rPr>
+        <w:t>:</w:t>
+      </w:r>
+      <w:r>
+        <w:rPr>
+          <w:rFonts w:ascii="Book Antiqua" w:hAnsi="Book Antiqua"/>
+          <w:sz w:val="24"/>
+        </w:rPr>
+        <w:t xml:space="preserve"> Complete two interviews. Complete by Thursday Feb 9.</w:t>
+      </w:r>
+    </w:p>
+    <w:p>
+      <w:pPr>
+        <w:pStyle w:val="NoSpacing"/>
+        <w:rPr>
+          <w:rFonts w:ascii="Book Antiqua" w:hAnsi="Book Antiqua"/>
+          <w:sz w:val="24"/>
+        </w:rPr>
+      </w:pPr>
+    </w:p>
+    <w:p>
+      <w:pPr>
+        <w:pStyle w:val="NoSpacing"/>
+        <w:rPr>
+          <w:rFonts w:ascii="Book Antiqua" w:hAnsi="Book Antiqua"/>
+          <w:sz w:val="24"/>
+        </w:rPr>
+      </w:pPr>
+      <w:r>
+        <w:rPr>
+          <w:rFonts w:ascii="Book Antiqua" w:hAnsi="Book Antiqua"/>
+          <w:b/>
+          <w:sz w:val="24"/>
+        </w:rPr>
+        <w:t>Jacob Lemon:</w:t>
+      </w:r>
+      <w:r>
+        <w:rPr>
+          <w:rFonts w:ascii="Book Antiqua" w:hAnsi="Book Antiqua"/>
+          <w:sz w:val="24"/>
+        </w:rPr>
+        <w:t xml:space="preserve"> Complete two interviews. Complete by Thursday Feb 9.</w:t>
+      </w:r>
+    </w:p>
+    <w:p>
+      <w:pPr>
+        <w:pStyle w:val="NoSpacing"/>
+        <w:rPr>
+          <w:rFonts w:ascii="Book Antiqua" w:hAnsi="Book Antiqua"/>
+          <w:sz w:val="24"/>
+        </w:rPr>
+      </w:pPr>
+    </w:p>
+    <w:p>
+      <w:pPr>
+        <w:pStyle w:val="NoSpacing"/>
+        <w:rPr>
+          <w:rFonts w:ascii="Book Antiqua" w:hAnsi="Book Antiqua"/>
+          <w:sz w:val="24"/>
+        </w:rPr>
+      </w:pPr>
+      <w:r>
+        <w:rPr>
+          <w:rFonts w:ascii="Book Antiqua" w:hAnsi="Book Antiqua"/>
+          <w:b/>
+          <w:sz w:val="24"/>
+        </w:rPr>
+        <w:t>Justin Shaner</w:t>
+      </w:r>
+      <w:r>
+        <w:rPr>
+          <w:rFonts w:ascii="Book Antiqua" w:hAnsi="Book Antiqua"/>
+          <w:b/>
+          <w:sz w:val="24"/>
+        </w:rPr>
+        <w:t>:</w:t>
+      </w:r>
+      <w:r>
+        <w:rPr>
+          <w:rFonts w:ascii="Book Antiqua" w:hAnsi="Book Antiqua"/>
+          <w:sz w:val="24"/>
+        </w:rPr>
+        <w:t xml:space="preserve"> Complete two interviews. Complete by Thursday Feb 9.</w:t>
+      </w:r>
       <w:bookmarkStart w:id="0" w:name="_GoBack"/>
       <w:bookmarkEnd w:id="0"/>
-    </w:p>
-    <w:p>
-      <w:pPr>
-        <w:pStyle w:val="NoSpacing"/>
-        <w:rPr>
-          <w:rFonts w:ascii="Book Antiqua" w:hAnsi="Book Antiqua"/>
-          <w:sz w:val="24"/>
-        </w:rPr>
-      </w:pPr>
-    </w:p>
-    <w:p>
-      <w:pPr>
-        <w:pStyle w:val="NoSpacing"/>
-        <w:rPr>
-          <w:rFonts w:ascii="Book Antiqua" w:hAnsi="Book Antiqua"/>
-          <w:sz w:val="24"/>
-        </w:rPr>
-      </w:pPr>
-      <w:r>
-        <w:rPr>
-          <w:rFonts w:ascii="Book Antiqua" w:hAnsi="Book Antiqua"/>
-          <w:b/>
-          <w:sz w:val="24"/>
-        </w:rPr>
-        <w:t>Meeting Summary:</w:t>
-      </w:r>
-    </w:p>
-    <w:p>
-      <w:pPr>
-        <w:pStyle w:val="NoSpacing"/>
-        <w:rPr>
-          <w:rFonts w:ascii="Book Antiqua" w:hAnsi="Book Antiqua"/>
-          <w:sz w:val="24"/>
-        </w:rPr>
-      </w:pPr>
-      <w:r>
-        <w:rPr>
-          <w:rFonts w:ascii="Book Antiqua" w:hAnsi="Book Antiqua"/>
-          <w:sz w:val="24"/>
-        </w:rPr>
-        <w:t>&lt;</w:t>
-      </w:r>
-      <w:r>
-        <w:rPr>
-          <w:rFonts w:ascii="Book Antiqua" w:hAnsi="Book Antiqua"/>
-          <w:sz w:val="24"/>
-        </w:rPr>
-        <w:t>Talk about discussion items, what was said during the discussion.</w:t>
-      </w:r>
-      <w:r>
-        <w:rPr>
-          <w:rFonts w:ascii="Book Antiqua" w:hAnsi="Book Antiqua"/>
-          <w:sz w:val="24"/>
-        </w:rPr>
-        <w:t>&gt;</w:t>
-      </w:r>
-    </w:p>
-    <w:p>
-      <w:pPr>
-        <w:pStyle w:val="NoSpacing"/>
-        <w:rPr>
-          <w:rFonts w:ascii="Book Antiqua" w:hAnsi="Book Antiqua"/>
-          <w:sz w:val="24"/>
-        </w:rPr>
-      </w:pPr>
-    </w:p>
-    <w:p>
-      <w:pPr>
-        <w:pStyle w:val="NoSpacing"/>
-        <w:rPr>
-          <w:rFonts w:ascii="Book Antiqua" w:hAnsi="Book Antiqua"/>
-          <w:sz w:val="24"/>
-        </w:rPr>
-      </w:pPr>
-    </w:p>
-    <w:p>
-      <w:pPr>
-        <w:pStyle w:val="NoSpacing"/>
-        <w:rPr>
-          <w:rFonts w:ascii="Book Antiqua" w:hAnsi="Book Antiqua"/>
-          <w:sz w:val="24"/>
-        </w:rPr>
-      </w:pPr>
-    </w:p>
-    <w:p>
-      <w:pPr>
-        <w:pStyle w:val="NoSpacing"/>
-        <w:rPr>
-          <w:rFonts w:ascii="Book Antiqua" w:hAnsi="Book Antiqua"/>
-          <w:sz w:val="24"/>
-        </w:rPr>
-      </w:pPr>
-    </w:p>
-    <w:p>
-      <w:pPr>
-        <w:pStyle w:val="NoSpacing"/>
-        <w:rPr>
-          <w:rFonts w:ascii="Book Antiqua" w:hAnsi="Book Antiqua"/>
-          <w:sz w:val="24"/>
-        </w:rPr>
-      </w:pPr>
-    </w:p>
-    <w:p>
-      <w:pPr>
-        <w:pStyle w:val="NoSpacing"/>
-        <w:rPr>
-          <w:rFonts w:ascii="Book Antiqua" w:hAnsi="Book Antiqua"/>
-          <w:sz w:val="24"/>
-        </w:rPr>
-      </w:pPr>
-      <w:r>
-        <w:rPr>
-          <w:rFonts w:ascii="Book Antiqua" w:hAnsi="Book Antiqua"/>
-          <w:sz w:val="24"/>
-        </w:rPr>
-        <w:t>&lt;</w:t>
-      </w:r>
-      <w:r>
-        <w:rPr>
-          <w:rFonts w:ascii="Book Antiqua" w:hAnsi="Book Antiqua"/>
-          <w:sz w:val="24"/>
-        </w:rPr>
-        <w:t>Cleary state who has committed to what task to be completed, and when to complete.</w:t>
-      </w:r>
-      <w:r>
-        <w:rPr>
-          <w:rFonts w:ascii="Book Antiqua" w:hAnsi="Book Antiqua"/>
-          <w:sz w:val="24"/>
-        </w:rPr>
-        <w:t>&gt;</w:t>
-      </w:r>
-    </w:p>
-    <w:p>
-      <w:pPr>
-        <w:pStyle w:val="NoSpacing"/>
-        <w:rPr>
-          <w:rFonts w:ascii="Book Antiqua" w:hAnsi="Book Antiqua"/>
-          <w:b/>
-          <w:sz w:val="24"/>
-        </w:rPr>
-      </w:pPr>
-      <w:r>
-        <w:rPr>
-          <w:rFonts w:ascii="Book Antiqua" w:hAnsi="Book Antiqua"/>
-          <w:b/>
-          <w:sz w:val="24"/>
-        </w:rPr>
-        <w:t>Team</w:t>
-      </w:r>
-      <w:r>
-        <w:rPr>
-          <w:rFonts w:ascii="Book Antiqua" w:hAnsi="Book Antiqua"/>
-          <w:b/>
-          <w:sz w:val="24"/>
-        </w:rPr>
-        <w:t xml:space="preserve"> Members:</w:t>
-      </w:r>
-    </w:p>
-    <w:p>
-      <w:pPr>
-        <w:pStyle w:val="NoSpacing"/>
-        <w:rPr>
-          <w:rFonts w:ascii="Book Antiqua" w:hAnsi="Book Antiqua"/>
-          <w:sz w:val="24"/>
-        </w:rPr>
-      </w:pPr>
-      <w:r>
-        <w:rPr>
-          <w:rFonts w:ascii="Book Antiqua" w:hAnsi="Book Antiqua"/>
-          <w:b/>
-          <w:sz w:val="24"/>
-        </w:rPr>
-        <w:t xml:space="preserve">Joseph </w:t>
-      </w:r>
-      <w:proofErr w:type="spellStart"/>
-      <w:r>
-        <w:rPr>
-          <w:rFonts w:ascii="Book Antiqua" w:hAnsi="Book Antiqua"/>
-          <w:b/>
-          <w:sz w:val="24"/>
-        </w:rPr>
-        <w:t>Eppinger</w:t>
-      </w:r>
-      <w:proofErr w:type="spellEnd"/>
-      <w:r>
-        <w:rPr>
-          <w:rFonts w:ascii="Book Antiqua" w:hAnsi="Book Antiqua"/>
-          <w:b/>
-          <w:sz w:val="24"/>
-        </w:rPr>
-        <w:t>:</w:t>
-      </w:r>
-      <w:r>
-        <w:rPr>
-          <w:rFonts w:ascii="Book Antiqua" w:hAnsi="Book Antiqua"/>
-          <w:sz w:val="24"/>
-        </w:rPr>
-        <w:t xml:space="preserve"> &lt;Task&gt; &lt;Expected Completion Date&gt;</w:t>
-      </w:r>
-    </w:p>
-    <w:p>
-      <w:pPr>
-        <w:pStyle w:val="NoSpacing"/>
-        <w:rPr>
-          <w:rFonts w:ascii="Book Antiqua" w:hAnsi="Book Antiqua"/>
-          <w:sz w:val="24"/>
-        </w:rPr>
-      </w:pPr>
-    </w:p>
-    <w:p>
-      <w:pPr>
-        <w:pStyle w:val="NoSpacing"/>
-        <w:rPr>
-          <w:rFonts w:ascii="Book Antiqua" w:hAnsi="Book Antiqua"/>
-          <w:sz w:val="24"/>
-        </w:rPr>
-      </w:pPr>
-      <w:r>
-        <w:rPr>
-          <w:rFonts w:ascii="Book Antiqua" w:hAnsi="Book Antiqua"/>
-          <w:b/>
-          <w:sz w:val="24"/>
-        </w:rPr>
-        <w:t xml:space="preserve">Jake Farrar: </w:t>
-      </w:r>
-      <w:r>
-        <w:rPr>
-          <w:rFonts w:ascii="Book Antiqua" w:hAnsi="Book Antiqua"/>
-          <w:sz w:val="24"/>
-        </w:rPr>
-        <w:t>&lt;Task&gt; &lt;Expected Completion Date&gt;</w:t>
-      </w:r>
-    </w:p>
-    <w:p>
-      <w:pPr>
-        <w:pStyle w:val="NoSpacing"/>
-        <w:rPr>
-          <w:rFonts w:ascii="Book Antiqua" w:hAnsi="Book Antiqua"/>
-          <w:sz w:val="24"/>
-        </w:rPr>
-      </w:pPr>
-    </w:p>
-    <w:p>
-      <w:pPr>
-        <w:pStyle w:val="NoSpacing"/>
-        <w:rPr>
-          <w:rFonts w:ascii="Book Antiqua" w:hAnsi="Book Antiqua"/>
-          <w:sz w:val="24"/>
-        </w:rPr>
-      </w:pPr>
-      <w:r>
-        <w:rPr>
-          <w:rFonts w:ascii="Book Antiqua" w:hAnsi="Book Antiqua"/>
-          <w:b/>
-          <w:sz w:val="24"/>
-        </w:rPr>
-        <w:t xml:space="preserve">Remy </w:t>
-      </w:r>
-      <w:proofErr w:type="spellStart"/>
-      <w:r>
-        <w:rPr>
-          <w:rFonts w:ascii="Book Antiqua" w:hAnsi="Book Antiqua"/>
-          <w:b/>
-          <w:sz w:val="24"/>
-        </w:rPr>
-        <w:t>Brandriff</w:t>
-      </w:r>
-      <w:proofErr w:type="spellEnd"/>
-      <w:r>
-        <w:rPr>
-          <w:rFonts w:ascii="Book Antiqua" w:hAnsi="Book Antiqua"/>
-          <w:b/>
-          <w:sz w:val="24"/>
-        </w:rPr>
-        <w:t xml:space="preserve">: </w:t>
-      </w:r>
-      <w:r>
-        <w:rPr>
-          <w:rFonts w:ascii="Book Antiqua" w:hAnsi="Book Antiqua"/>
-          <w:sz w:val="24"/>
-        </w:rPr>
-        <w:t>&lt;Task&gt; &lt;Expected Completion Date&gt;</w:t>
-      </w:r>
-    </w:p>
-    <w:p>
-      <w:pPr>
-        <w:pStyle w:val="NoSpacing"/>
-        <w:rPr>
-          <w:rFonts w:ascii="Book Antiqua" w:hAnsi="Book Antiqua"/>
-          <w:sz w:val="24"/>
-        </w:rPr>
-      </w:pPr>
-    </w:p>
-    <w:p>
-      <w:pPr>
-        <w:pStyle w:val="NoSpacing"/>
-        <w:rPr>
-          <w:rFonts w:ascii="Book Antiqua" w:hAnsi="Book Antiqua"/>
-          <w:sz w:val="24"/>
-        </w:rPr>
-      </w:pPr>
-      <w:r>
-        <w:rPr>
-          <w:rFonts w:ascii="Book Antiqua" w:hAnsi="Book Antiqua"/>
-          <w:b/>
-          <w:sz w:val="24"/>
-        </w:rPr>
-        <w:t xml:space="preserve">Jacob Lemon: </w:t>
-      </w:r>
-      <w:r>
-        <w:rPr>
-          <w:rFonts w:ascii="Book Antiqua" w:hAnsi="Book Antiqua"/>
-          <w:sz w:val="24"/>
-        </w:rPr>
-        <w:t>&lt;Task&gt; &lt;Expected Completion Date&gt;</w:t>
-      </w:r>
-    </w:p>
-    <w:p>
-      <w:pPr>
-        <w:pStyle w:val="NoSpacing"/>
-        <w:rPr>
-          <w:rFonts w:ascii="Book Antiqua" w:hAnsi="Book Antiqua"/>
-          <w:sz w:val="24"/>
-        </w:rPr>
-      </w:pPr>
-    </w:p>
-    <w:p>
-      <w:pPr>
-        <w:pStyle w:val="NoSpacing"/>
-        <w:rPr>
-          <w:rFonts w:ascii="Book Antiqua" w:hAnsi="Book Antiqua"/>
-          <w:sz w:val="24"/>
-        </w:rPr>
-      </w:pPr>
-      <w:r>
-        <w:rPr>
-          <w:rFonts w:ascii="Book Antiqua" w:hAnsi="Book Antiqua"/>
-          <w:b/>
-          <w:sz w:val="24"/>
-        </w:rPr>
-        <w:t xml:space="preserve">Justin Shaner: </w:t>
-      </w:r>
-      <w:r>
-        <w:rPr>
-          <w:rFonts w:ascii="Book Antiqua" w:hAnsi="Book Antiqua"/>
-          <w:sz w:val="24"/>
-        </w:rPr>
-        <w:t>&lt;Task&gt; &lt;Expected Completion Date&gt;</w:t>
-      </w:r>
     </w:p>
     <w:sectPr>
       <w:headerReference w:type="default" r:id="rId6"/>

--- a/Weekly_Meetings/TeamAvatar_CS386_MinuteTaker_Feb1.docx
+++ b/Weekly_Meetings/TeamAvatar_CS386_MinuteTaker_Feb1.docx
@@ -163,272 +163,382 @@
         <w:pStyle w:val="NoSpacing"/>
         <w:rPr>
           <w:rFonts w:ascii="Book Antiqua" w:hAnsi="Book Antiqua"/>
-          <w:sz w:val="24"/>
-        </w:rPr>
-      </w:pPr>
-      <w:r>
-        <w:rPr>
-          <w:rFonts w:ascii="Book Antiqua" w:hAnsi="Book Antiqua"/>
-          <w:sz w:val="24"/>
-        </w:rPr>
-        <w:t>&lt;</w:t>
-      </w:r>
-      <w:r>
-        <w:rPr>
-          <w:rFonts w:ascii="Book Antiqua" w:hAnsi="Book Antiqua"/>
-          <w:sz w:val="24"/>
-        </w:rPr>
-        <w:t>Cleary state who has committed to what task to be completed, and when to complete.</w:t>
-      </w:r>
-      <w:r>
-        <w:rPr>
-          <w:rFonts w:ascii="Book Antiqua" w:hAnsi="Book Antiqua"/>
-          <w:sz w:val="24"/>
-        </w:rPr>
-        <w:t>&gt;</w:t>
-      </w:r>
-    </w:p>
-    <w:p>
-      <w:pPr>
-        <w:pStyle w:val="NoSpacing"/>
-        <w:rPr>
-          <w:rFonts w:ascii="Book Antiqua" w:hAnsi="Book Antiqua"/>
-          <w:b/>
-          <w:sz w:val="24"/>
-        </w:rPr>
-      </w:pPr>
-      <w:r>
-        <w:rPr>
-          <w:rFonts w:ascii="Book Antiqua" w:hAnsi="Book Antiqua"/>
-          <w:b/>
-          <w:sz w:val="24"/>
-        </w:rPr>
-        <w:t>Team</w:t>
-      </w:r>
-      <w:r>
-        <w:rPr>
-          <w:rFonts w:ascii="Book Antiqua" w:hAnsi="Book Antiqua"/>
-          <w:b/>
-          <w:sz w:val="24"/>
-        </w:rPr>
-        <w:t xml:space="preserve"> Members:</w:t>
-      </w:r>
-    </w:p>
-    <w:p>
-      <w:pPr>
-        <w:pStyle w:val="NoSpacing"/>
-        <w:rPr>
-          <w:rFonts w:ascii="Book Antiqua" w:hAnsi="Book Antiqua"/>
-          <w:sz w:val="24"/>
-        </w:rPr>
-      </w:pPr>
-      <w:r>
-        <w:rPr>
-          <w:rFonts w:ascii="Book Antiqua" w:hAnsi="Book Antiqua"/>
-          <w:b/>
-          <w:sz w:val="24"/>
-        </w:rPr>
-        <w:t xml:space="preserve">Joseph </w:t>
-      </w:r>
-      <w:proofErr w:type="spellStart"/>
-      <w:r>
-        <w:rPr>
-          <w:rFonts w:ascii="Book Antiqua" w:hAnsi="Book Antiqua"/>
-          <w:b/>
-          <w:sz w:val="24"/>
-        </w:rPr>
-        <w:t>Eppinger</w:t>
-      </w:r>
-      <w:proofErr w:type="spellEnd"/>
-      <w:r>
-        <w:rPr>
-          <w:rFonts w:ascii="Book Antiqua" w:hAnsi="Book Antiqua"/>
-          <w:b/>
-          <w:sz w:val="24"/>
-        </w:rPr>
-        <w:t>:</w:t>
-      </w:r>
-      <w:r>
-        <w:rPr>
-          <w:rFonts w:ascii="Book Antiqua" w:hAnsi="Book Antiqua"/>
-          <w:sz w:val="24"/>
-        </w:rPr>
-        <w:t xml:space="preserve"> </w:t>
-      </w:r>
-      <w:r>
-        <w:rPr>
-          <w:rFonts w:ascii="Book Antiqua" w:hAnsi="Book Antiqua"/>
-          <w:sz w:val="24"/>
-        </w:rPr>
-        <w:t>Complete two interviews</w:t>
-      </w:r>
-      <w:r>
-        <w:rPr>
-          <w:rFonts w:ascii="Book Antiqua" w:hAnsi="Book Antiqua"/>
-          <w:sz w:val="24"/>
-        </w:rPr>
-        <w:t>. Complete by Thursday Feb 9.</w:t>
-      </w:r>
-    </w:p>
-    <w:p>
-      <w:pPr>
-        <w:pStyle w:val="NoSpacing"/>
-        <w:rPr>
-          <w:rFonts w:ascii="Book Antiqua" w:hAnsi="Book Antiqua"/>
-          <w:sz w:val="24"/>
-        </w:rPr>
-      </w:pPr>
-    </w:p>
-    <w:p>
-      <w:pPr>
-        <w:pStyle w:val="NoSpacing"/>
-        <w:rPr>
-          <w:rFonts w:ascii="Book Antiqua" w:hAnsi="Book Antiqua"/>
-          <w:sz w:val="24"/>
-        </w:rPr>
-      </w:pPr>
-      <w:r>
-        <w:rPr>
-          <w:rFonts w:ascii="Book Antiqua" w:hAnsi="Book Antiqua"/>
-          <w:b/>
-          <w:sz w:val="24"/>
-        </w:rPr>
-        <w:t>Jake Farrar:</w:t>
-      </w:r>
-      <w:r>
-        <w:rPr>
-          <w:rFonts w:ascii="Book Antiqua" w:hAnsi="Book Antiqua"/>
-          <w:sz w:val="24"/>
-        </w:rPr>
-        <w:t xml:space="preserve"> Complete two interviews. Complete by Thursday Feb 9.</w:t>
-      </w:r>
-    </w:p>
-    <w:p>
-      <w:pPr>
-        <w:pStyle w:val="NoSpacing"/>
-        <w:rPr>
-          <w:rFonts w:ascii="Book Antiqua" w:hAnsi="Book Antiqua"/>
-          <w:sz w:val="24"/>
-        </w:rPr>
-      </w:pPr>
-    </w:p>
-    <w:p>
-      <w:pPr>
-        <w:pStyle w:val="NoSpacing"/>
-        <w:rPr>
-          <w:rFonts w:ascii="Book Antiqua" w:hAnsi="Book Antiqua"/>
-          <w:sz w:val="24"/>
-        </w:rPr>
-      </w:pPr>
-      <w:r>
-        <w:rPr>
-          <w:rFonts w:ascii="Book Antiqua" w:hAnsi="Book Antiqua"/>
-          <w:b/>
-          <w:sz w:val="24"/>
-        </w:rPr>
-        <w:t xml:space="preserve">Remy </w:t>
-      </w:r>
-      <w:proofErr w:type="spellStart"/>
-      <w:r>
-        <w:rPr>
-          <w:rFonts w:ascii="Book Antiqua" w:hAnsi="Book Antiqua"/>
-          <w:b/>
-          <w:sz w:val="24"/>
-        </w:rPr>
-        <w:t>Brandriff</w:t>
-      </w:r>
-      <w:proofErr w:type="spellEnd"/>
-      <w:r>
-        <w:rPr>
-          <w:rFonts w:ascii="Book Antiqua" w:hAnsi="Book Antiqua"/>
-          <w:b/>
-          <w:sz w:val="24"/>
-        </w:rPr>
-        <w:t>:</w:t>
-      </w:r>
-      <w:r>
-        <w:rPr>
-          <w:rFonts w:ascii="Book Antiqua" w:hAnsi="Book Antiqua"/>
-          <w:sz w:val="24"/>
-        </w:rPr>
-        <w:t xml:space="preserve"> Complete two interviews. Complete by Thursday Feb 9.</w:t>
-      </w:r>
-    </w:p>
-    <w:p>
-      <w:pPr>
-        <w:pStyle w:val="NoSpacing"/>
-        <w:rPr>
-          <w:rFonts w:ascii="Book Antiqua" w:hAnsi="Book Antiqua"/>
-          <w:sz w:val="24"/>
-        </w:rPr>
-      </w:pPr>
-    </w:p>
-    <w:p>
-      <w:pPr>
-        <w:pStyle w:val="NoSpacing"/>
-        <w:rPr>
-          <w:rFonts w:ascii="Book Antiqua" w:hAnsi="Book Antiqua"/>
-          <w:sz w:val="24"/>
-        </w:rPr>
-      </w:pPr>
-      <w:r>
-        <w:rPr>
-          <w:rFonts w:ascii="Book Antiqua" w:hAnsi="Book Antiqua"/>
-          <w:b/>
-          <w:sz w:val="24"/>
-        </w:rPr>
-        <w:t>Jacob Lemon:</w:t>
-      </w:r>
-      <w:r>
-        <w:rPr>
-          <w:rFonts w:ascii="Book Antiqua" w:hAnsi="Book Antiqua"/>
-          <w:sz w:val="24"/>
-        </w:rPr>
-        <w:t xml:space="preserve"> Complete two interviews. Complete by Thursday Feb 9.</w:t>
-      </w:r>
-    </w:p>
-    <w:p>
-      <w:pPr>
-        <w:pStyle w:val="NoSpacing"/>
-        <w:rPr>
-          <w:rFonts w:ascii="Book Antiqua" w:hAnsi="Book Antiqua"/>
-          <w:sz w:val="24"/>
-        </w:rPr>
-      </w:pPr>
-    </w:p>
-    <w:p>
-      <w:pPr>
-        <w:pStyle w:val="NoSpacing"/>
-        <w:rPr>
-          <w:rFonts w:ascii="Book Antiqua" w:hAnsi="Book Antiqua"/>
-          <w:sz w:val="24"/>
-        </w:rPr>
-      </w:pPr>
-      <w:r>
-        <w:rPr>
-          <w:rFonts w:ascii="Book Antiqua" w:hAnsi="Book Antiqua"/>
-          <w:b/>
-          <w:sz w:val="24"/>
-        </w:rPr>
-        <w:t>Justin Shaner</w:t>
-      </w:r>
-      <w:r>
-        <w:rPr>
-          <w:rFonts w:ascii="Book Antiqua" w:hAnsi="Book Antiqua"/>
-          <w:b/>
-          <w:sz w:val="24"/>
-        </w:rPr>
-        <w:t>:</w:t>
-      </w:r>
-      <w:r>
-        <w:rPr>
-          <w:rFonts w:ascii="Book Antiqua" w:hAnsi="Book Antiqua"/>
-          <w:sz w:val="24"/>
-        </w:rPr>
-        <w:t xml:space="preserve"> Complete two interviews. Complete by Thursday Feb 9.</w:t>
-      </w:r>
+          <w:b/>
+          <w:sz w:val="24"/>
+        </w:rPr>
+      </w:pPr>
       <w:bookmarkStart w:id="0" w:name="_GoBack"/>
       <w:bookmarkEnd w:id="0"/>
+      <w:r>
+        <w:rPr>
+          <w:rFonts w:ascii="Book Antiqua" w:hAnsi="Book Antiqua"/>
+          <w:b/>
+          <w:sz w:val="24"/>
+        </w:rPr>
+        <w:t>Team</w:t>
+      </w:r>
+      <w:r>
+        <w:rPr>
+          <w:rFonts w:ascii="Book Antiqua" w:hAnsi="Book Antiqua"/>
+          <w:b/>
+          <w:sz w:val="24"/>
+        </w:rPr>
+        <w:t xml:space="preserve"> Members:</w:t>
+      </w:r>
+    </w:p>
+    <w:p>
+      <w:pPr>
+        <w:pStyle w:val="NoSpacing"/>
+        <w:rPr>
+          <w:rFonts w:ascii="Book Antiqua" w:hAnsi="Book Antiqua"/>
+          <w:sz w:val="24"/>
+        </w:rPr>
+      </w:pPr>
+      <w:r>
+        <w:rPr>
+          <w:rFonts w:ascii="Book Antiqua" w:hAnsi="Book Antiqua"/>
+          <w:b/>
+          <w:sz w:val="24"/>
+        </w:rPr>
+        <w:t xml:space="preserve">Joseph </w:t>
+      </w:r>
+      <w:proofErr w:type="spellStart"/>
+      <w:r>
+        <w:rPr>
+          <w:rFonts w:ascii="Book Antiqua" w:hAnsi="Book Antiqua"/>
+          <w:b/>
+          <w:sz w:val="24"/>
+        </w:rPr>
+        <w:t>Eppinger</w:t>
+      </w:r>
+      <w:proofErr w:type="spellEnd"/>
+      <w:r>
+        <w:rPr>
+          <w:rFonts w:ascii="Book Antiqua" w:hAnsi="Book Antiqua"/>
+          <w:b/>
+          <w:sz w:val="24"/>
+        </w:rPr>
+        <w:t>:</w:t>
+      </w:r>
+      <w:r>
+        <w:rPr>
+          <w:rFonts w:ascii="Book Antiqua" w:hAnsi="Book Antiqua"/>
+          <w:sz w:val="24"/>
+        </w:rPr>
+        <w:t xml:space="preserve"> </w:t>
+      </w:r>
+      <w:r>
+        <w:rPr>
+          <w:rFonts w:ascii="Book Antiqua" w:hAnsi="Book Antiqua"/>
+          <w:sz w:val="24"/>
+        </w:rPr>
+        <w:t>Complete two interviews</w:t>
+      </w:r>
+      <w:r>
+        <w:rPr>
+          <w:rFonts w:ascii="Book Antiqua" w:hAnsi="Book Antiqua"/>
+          <w:sz w:val="24"/>
+        </w:rPr>
+        <w:t xml:space="preserve">. </w:t>
+      </w:r>
+      <w:r>
+        <w:rPr>
+          <w:rFonts w:ascii="Book Antiqua" w:hAnsi="Book Antiqua"/>
+          <w:sz w:val="24"/>
+        </w:rPr>
+        <w:t>Due</w:t>
+      </w:r>
+      <w:r>
+        <w:rPr>
+          <w:rFonts w:ascii="Book Antiqua" w:hAnsi="Book Antiqua"/>
+          <w:sz w:val="24"/>
+        </w:rPr>
+        <w:t xml:space="preserve"> by Thursday Feb </w:t>
+      </w:r>
+      <w:r>
+        <w:rPr>
+          <w:rFonts w:ascii="Book Antiqua" w:hAnsi="Book Antiqua"/>
+          <w:sz w:val="24"/>
+        </w:rPr>
+        <w:t>8</w:t>
+      </w:r>
+      <w:r>
+        <w:rPr>
+          <w:rFonts w:ascii="Book Antiqua" w:hAnsi="Book Antiqua"/>
+          <w:sz w:val="24"/>
+        </w:rPr>
+        <w:t>.</w:t>
+      </w:r>
+    </w:p>
+    <w:p>
+      <w:pPr>
+        <w:pStyle w:val="NoSpacing"/>
+        <w:rPr>
+          <w:rFonts w:ascii="Book Antiqua" w:hAnsi="Book Antiqua"/>
+          <w:sz w:val="24"/>
+        </w:rPr>
+      </w:pPr>
+    </w:p>
+    <w:p>
+      <w:pPr>
+        <w:pStyle w:val="NoSpacing"/>
+        <w:rPr>
+          <w:rFonts w:ascii="Book Antiqua" w:hAnsi="Book Antiqua"/>
+          <w:sz w:val="24"/>
+        </w:rPr>
+      </w:pPr>
+      <w:r>
+        <w:rPr>
+          <w:rFonts w:ascii="Book Antiqua" w:hAnsi="Book Antiqua"/>
+          <w:b/>
+          <w:sz w:val="24"/>
+        </w:rPr>
+        <w:t>Jake Farrar:</w:t>
+      </w:r>
+      <w:r>
+        <w:rPr>
+          <w:rFonts w:ascii="Book Antiqua" w:hAnsi="Book Antiqua"/>
+          <w:sz w:val="24"/>
+        </w:rPr>
+        <w:t xml:space="preserve"> Complete two interviews. </w:t>
+      </w:r>
+      <w:r>
+        <w:rPr>
+          <w:rFonts w:ascii="Book Antiqua" w:hAnsi="Book Antiqua"/>
+          <w:sz w:val="24"/>
+        </w:rPr>
+        <w:t>Due</w:t>
+      </w:r>
+      <w:r>
+        <w:rPr>
+          <w:rFonts w:ascii="Book Antiqua" w:hAnsi="Book Antiqua"/>
+          <w:sz w:val="24"/>
+        </w:rPr>
+        <w:t xml:space="preserve"> by Thursday Feb </w:t>
+      </w:r>
+      <w:r>
+        <w:rPr>
+          <w:rFonts w:ascii="Book Antiqua" w:hAnsi="Book Antiqua"/>
+          <w:sz w:val="24"/>
+        </w:rPr>
+        <w:t>8</w:t>
+      </w:r>
+      <w:r>
+        <w:rPr>
+          <w:rFonts w:ascii="Book Antiqua" w:hAnsi="Book Antiqua"/>
+          <w:sz w:val="24"/>
+        </w:rPr>
+        <w:t>.</w:t>
+      </w:r>
+    </w:p>
+    <w:p>
+      <w:pPr>
+        <w:pStyle w:val="NoSpacing"/>
+        <w:rPr>
+          <w:rFonts w:ascii="Book Antiqua" w:hAnsi="Book Antiqua"/>
+          <w:sz w:val="24"/>
+        </w:rPr>
+      </w:pPr>
+    </w:p>
+    <w:p>
+      <w:pPr>
+        <w:pStyle w:val="NoSpacing"/>
+        <w:rPr>
+          <w:rFonts w:ascii="Book Antiqua" w:hAnsi="Book Antiqua"/>
+          <w:sz w:val="24"/>
+        </w:rPr>
+      </w:pPr>
+      <w:r>
+        <w:rPr>
+          <w:rFonts w:ascii="Book Antiqua" w:hAnsi="Book Antiqua"/>
+          <w:b/>
+          <w:sz w:val="24"/>
+        </w:rPr>
+        <w:t xml:space="preserve">Remy </w:t>
+      </w:r>
+      <w:proofErr w:type="spellStart"/>
+      <w:r>
+        <w:rPr>
+          <w:rFonts w:ascii="Book Antiqua" w:hAnsi="Book Antiqua"/>
+          <w:b/>
+          <w:sz w:val="24"/>
+        </w:rPr>
+        <w:t>Brandriff</w:t>
+      </w:r>
+      <w:proofErr w:type="spellEnd"/>
+      <w:r>
+        <w:rPr>
+          <w:rFonts w:ascii="Book Antiqua" w:hAnsi="Book Antiqua"/>
+          <w:b/>
+          <w:sz w:val="24"/>
+        </w:rPr>
+        <w:t>:</w:t>
+      </w:r>
+      <w:r>
+        <w:rPr>
+          <w:rFonts w:ascii="Book Antiqua" w:hAnsi="Book Antiqua"/>
+          <w:sz w:val="24"/>
+        </w:rPr>
+        <w:t xml:space="preserve"> Complete two interviews. </w:t>
+      </w:r>
+      <w:r>
+        <w:rPr>
+          <w:rFonts w:ascii="Book Antiqua" w:hAnsi="Book Antiqua"/>
+          <w:sz w:val="24"/>
+        </w:rPr>
+        <w:t>Due</w:t>
+      </w:r>
+      <w:r>
+        <w:rPr>
+          <w:rFonts w:ascii="Book Antiqua" w:hAnsi="Book Antiqua"/>
+          <w:sz w:val="24"/>
+        </w:rPr>
+        <w:t xml:space="preserve"> by Thursday Feb </w:t>
+      </w:r>
+      <w:r>
+        <w:rPr>
+          <w:rFonts w:ascii="Book Antiqua" w:hAnsi="Book Antiqua"/>
+          <w:sz w:val="24"/>
+        </w:rPr>
+        <w:t>8</w:t>
+      </w:r>
+      <w:r>
+        <w:rPr>
+          <w:rFonts w:ascii="Book Antiqua" w:hAnsi="Book Antiqua"/>
+          <w:sz w:val="24"/>
+        </w:rPr>
+        <w:t>.</w:t>
+      </w:r>
+    </w:p>
+    <w:p>
+      <w:pPr>
+        <w:pStyle w:val="NoSpacing"/>
+        <w:rPr>
+          <w:rFonts w:ascii="Book Antiqua" w:hAnsi="Book Antiqua"/>
+          <w:sz w:val="24"/>
+        </w:rPr>
+      </w:pPr>
+    </w:p>
+    <w:p>
+      <w:pPr>
+        <w:pStyle w:val="NoSpacing"/>
+        <w:rPr>
+          <w:rFonts w:ascii="Book Antiqua" w:hAnsi="Book Antiqua"/>
+          <w:sz w:val="24"/>
+        </w:rPr>
+      </w:pPr>
+      <w:r>
+        <w:rPr>
+          <w:rFonts w:ascii="Book Antiqua" w:hAnsi="Book Antiqua"/>
+          <w:b/>
+          <w:sz w:val="24"/>
+        </w:rPr>
+        <w:t>Jacob Lemon:</w:t>
+      </w:r>
+      <w:r>
+        <w:rPr>
+          <w:rFonts w:ascii="Book Antiqua" w:hAnsi="Book Antiqua"/>
+          <w:sz w:val="24"/>
+        </w:rPr>
+        <w:t xml:space="preserve"> Complete two interviews. </w:t>
+      </w:r>
+      <w:r>
+        <w:rPr>
+          <w:rFonts w:ascii="Book Antiqua" w:hAnsi="Book Antiqua"/>
+          <w:sz w:val="24"/>
+        </w:rPr>
+        <w:t>Due</w:t>
+      </w:r>
+      <w:r>
+        <w:rPr>
+          <w:rFonts w:ascii="Book Antiqua" w:hAnsi="Book Antiqua"/>
+          <w:sz w:val="24"/>
+        </w:rPr>
+        <w:t xml:space="preserve"> by Thursday Feb </w:t>
+      </w:r>
+      <w:r>
+        <w:rPr>
+          <w:rFonts w:ascii="Book Antiqua" w:hAnsi="Book Antiqua"/>
+          <w:sz w:val="24"/>
+        </w:rPr>
+        <w:t>8</w:t>
+      </w:r>
+      <w:r>
+        <w:rPr>
+          <w:rFonts w:ascii="Book Antiqua" w:hAnsi="Book Antiqua"/>
+          <w:sz w:val="24"/>
+        </w:rPr>
+        <w:t>.</w:t>
+      </w:r>
+    </w:p>
+    <w:p>
+      <w:pPr>
+        <w:pStyle w:val="NoSpacing"/>
+        <w:rPr>
+          <w:rFonts w:ascii="Book Antiqua" w:hAnsi="Book Antiqua"/>
+          <w:sz w:val="24"/>
+        </w:rPr>
+      </w:pPr>
+    </w:p>
+    <w:p>
+      <w:pPr>
+        <w:pStyle w:val="NoSpacing"/>
+        <w:rPr>
+          <w:rFonts w:ascii="Book Antiqua" w:hAnsi="Book Antiqua"/>
+          <w:sz w:val="24"/>
+        </w:rPr>
+      </w:pPr>
+      <w:r>
+        <w:rPr>
+          <w:rFonts w:ascii="Book Antiqua" w:hAnsi="Book Antiqua"/>
+          <w:b/>
+          <w:sz w:val="24"/>
+        </w:rPr>
+        <w:t>Justin Shaner</w:t>
+      </w:r>
+      <w:r>
+        <w:rPr>
+          <w:rFonts w:ascii="Book Antiqua" w:hAnsi="Book Antiqua"/>
+          <w:b/>
+          <w:sz w:val="24"/>
+        </w:rPr>
+        <w:t>:</w:t>
+      </w:r>
+      <w:r>
+        <w:rPr>
+          <w:rFonts w:ascii="Book Antiqua" w:hAnsi="Book Antiqua"/>
+          <w:sz w:val="24"/>
+        </w:rPr>
+        <w:t xml:space="preserve"> Complete two interviews. </w:t>
+      </w:r>
+      <w:r>
+        <w:rPr>
+          <w:rFonts w:ascii="Book Antiqua" w:hAnsi="Book Antiqua"/>
+          <w:sz w:val="24"/>
+        </w:rPr>
+        <w:t>Due</w:t>
+      </w:r>
+      <w:r>
+        <w:rPr>
+          <w:rFonts w:ascii="Book Antiqua" w:hAnsi="Book Antiqua"/>
+          <w:sz w:val="24"/>
+        </w:rPr>
+        <w:t xml:space="preserve"> by Thursday Feb </w:t>
+      </w:r>
+      <w:r>
+        <w:rPr>
+          <w:rFonts w:ascii="Book Antiqua" w:hAnsi="Book Antiqua"/>
+          <w:sz w:val="24"/>
+        </w:rPr>
+        <w:t>8</w:t>
+      </w:r>
+      <w:r>
+        <w:rPr>
+          <w:rFonts w:ascii="Book Antiqua" w:hAnsi="Book Antiqua"/>
+          <w:sz w:val="24"/>
+        </w:rPr>
+        <w:t>.</w:t>
+      </w:r>
     </w:p>
     <w:sectPr>
       <w:headerReference w:type="default" r:id="rId6"/>

--- a/Weekly_Meetings/TeamAvatar_CS386_MinuteTaker_Feb1.docx
+++ b/Weekly_Meetings/TeamAvatar_CS386_MinuteTaker_Feb1.docx
@@ -1,6 +1,6 @@
 
 <file path=word/document.xml><?xml version="1.0" encoding="utf-8"?>
-<w:document xmlns:wpc="http://schemas.microsoft.com/office/word/2010/wordprocessingCanvas" xmlns:cx="http://schemas.microsoft.com/office/drawing/2014/chartex" xmlns:cx1="http://schemas.microsoft.com/office/drawing/2015/9/8/chartex" xmlns:cx2="http://schemas.microsoft.com/office/drawing/2015/10/21/chartex" xmlns:cx3="http://schemas.microsoft.com/office/drawing/2016/5/9/chartex" xmlns:cx4="http://schemas.microsoft.com/office/drawing/2016/5/10/chartex" xmlns:cx5="http://schemas.microsoft.com/office/drawing/2016/5/11/chartex" xmlns:cx6="http://schemas.microsoft.com/office/drawing/2016/5/12/chartex" xmlns:cx7="http://schemas.microsoft.com/office/drawing/2016/5/13/chartex" xmlns:cx8="http://schemas.microsoft.com/office/drawing/2016/5/14/chartex" xmlns:mc="http://schemas.openxmlformats.org/markup-compatibility/2006" xmlns:aink="http://schemas.microsoft.com/office/drawing/2016/ink" xmlns:am3d="http://schemas.microsoft.com/office/drawing/2017/model3d" xmlns:o="urn:schemas-microsoft-com:office:office" xmlns:r="http://schemas.openxmlformats.org/officeDocument/2006/relationships" xmlns:m="http://schemas.openxmlformats.org/officeDocument/2006/math" xmlns:v="urn:schemas-microsoft-com:vml" xmlns:wp14="http://schemas.microsoft.com/office/word/2010/wordprocessingDrawing" xmlns:wp="http://schemas.openxmlformats.org/drawingml/2006/wordprocessingDrawing" xmlns:w10="urn:schemas-microsoft-com:office:word" xmlns:w="http://schemas.openxmlformats.org/wordprocessingml/2006/main" xmlns:w14="http://schemas.microsoft.com/office/word/2010/wordml" xmlns:w15="http://schemas.microsoft.com/office/word/2012/wordml" xmlns:w16cid="http://schemas.microsoft.com/office/word/2016/wordml/cid" xmlns:w16se="http://schemas.microsoft.com/office/word/2015/wordml/symex" xmlns:wpg="http://schemas.microsoft.com/office/word/2010/wordprocessingGroup" xmlns:wpi="http://schemas.microsoft.com/office/word/2010/wordprocessingInk" xmlns:wne="http://schemas.microsoft.com/office/word/2006/wordml" xmlns:wps="http://schemas.microsoft.com/office/word/2010/wordprocessingShape" mc:Ignorable="w14 w15 w16se w16cid wp14">
+<w:document xmlns:wpc="http://schemas.microsoft.com/office/word/2010/wordprocessingCanvas" xmlns:cx="http://schemas.microsoft.com/office/drawing/2014/chartex" xmlns:cx1="http://schemas.microsoft.com/office/drawing/2015/9/8/chartex" xmlns:mc="http://schemas.openxmlformats.org/markup-compatibility/2006" xmlns:o="urn:schemas-microsoft-com:office:office" xmlns:r="http://schemas.openxmlformats.org/officeDocument/2006/relationships" xmlns:m="http://schemas.openxmlformats.org/officeDocument/2006/math" xmlns:v="urn:schemas-microsoft-com:vml" xmlns:wp14="http://schemas.microsoft.com/office/word/2010/wordprocessingDrawing" xmlns:wp="http://schemas.openxmlformats.org/drawingml/2006/wordprocessingDrawing" xmlns:w10="urn:schemas-microsoft-com:office:word" xmlns:w="http://schemas.openxmlformats.org/wordprocessingml/2006/main" xmlns:w14="http://schemas.microsoft.com/office/word/2010/wordml" xmlns:w15="http://schemas.microsoft.com/office/word/2012/wordml" xmlns:w16se="http://schemas.microsoft.com/office/word/2015/wordml/symex" xmlns:wpg="http://schemas.microsoft.com/office/word/2010/wordprocessingGroup" xmlns:wpi="http://schemas.microsoft.com/office/word/2010/wordprocessingInk" xmlns:wne="http://schemas.microsoft.com/office/word/2006/wordml" xmlns:wps="http://schemas.microsoft.com/office/word/2010/wordprocessingShape" mc:Ignorable="w14 w15 w16se wp14">
   <w:body>
     <w:p>
       <w:pPr>
@@ -30,7 +30,7 @@
           <w:rFonts w:ascii="Book Antiqua" w:hAnsi="Book Antiqua"/>
           <w:sz w:val="24"/>
         </w:rPr>
-        <w:t>&lt;Name&gt;</w:t>
+        <w:t>Joe E</w:t>
       </w:r>
     </w:p>
     <w:p>
@@ -54,7 +54,14 @@
           <w:rFonts w:ascii="Book Antiqua" w:hAnsi="Book Antiqua"/>
           <w:sz w:val="24"/>
         </w:rPr>
-        <w:t xml:space="preserve"> &lt;Name&gt;</w:t>
+        <w:t xml:space="preserve"> </w:t>
+      </w:r>
+      <w:r>
+        <w:rPr>
+          <w:rFonts w:ascii="Book Antiqua" w:hAnsi="Book Antiqua"/>
+          <w:sz w:val="24"/>
+        </w:rPr>
+        <w:t>Jake F</w:t>
       </w:r>
     </w:p>
     <w:p>
@@ -91,54 +98,121 @@
           <w:sz w:val="24"/>
         </w:rPr>
       </w:pPr>
-      <w:r>
-        <w:rPr>
-          <w:rFonts w:ascii="Book Antiqua" w:hAnsi="Book Antiqua"/>
-          <w:sz w:val="24"/>
-        </w:rPr>
-        <w:t>&lt;</w:t>
-      </w:r>
-      <w:r>
-        <w:rPr>
-          <w:rFonts w:ascii="Book Antiqua" w:hAnsi="Book Antiqua"/>
-          <w:sz w:val="24"/>
-        </w:rPr>
-        <w:t>Talk about discussion items, what was said during the discussion.</w:t>
-      </w:r>
-      <w:r>
-        <w:rPr>
-          <w:rFonts w:ascii="Book Antiqua" w:hAnsi="Book Antiqua"/>
-          <w:sz w:val="24"/>
-        </w:rPr>
-        <w:t>&gt;</w:t>
-      </w:r>
-    </w:p>
-    <w:p>
-      <w:pPr>
-        <w:pStyle w:val="NoSpacing"/>
-        <w:rPr>
-          <w:rFonts w:ascii="Book Antiqua" w:hAnsi="Book Antiqua"/>
-          <w:sz w:val="24"/>
-        </w:rPr>
-      </w:pPr>
-    </w:p>
-    <w:p>
-      <w:pPr>
-        <w:pStyle w:val="NoSpacing"/>
-        <w:rPr>
-          <w:rFonts w:ascii="Book Antiqua" w:hAnsi="Book Antiqua"/>
-          <w:sz w:val="24"/>
-        </w:rPr>
-      </w:pPr>
-    </w:p>
-    <w:p>
-      <w:pPr>
-        <w:pStyle w:val="NoSpacing"/>
-        <w:rPr>
-          <w:rFonts w:ascii="Book Antiqua" w:hAnsi="Book Antiqua"/>
-          <w:sz w:val="24"/>
-        </w:rPr>
-      </w:pPr>
+    </w:p>
+    <w:p>
+      <w:pPr>
+        <w:pStyle w:val="NoSpacing"/>
+        <w:rPr>
+          <w:rFonts w:ascii="Book Antiqua" w:hAnsi="Book Antiqua"/>
+          <w:sz w:val="24"/>
+        </w:rPr>
+      </w:pPr>
+      <w:r>
+        <w:rPr>
+          <w:rFonts w:ascii="Book Antiqua" w:hAnsi="Book Antiqua"/>
+          <w:sz w:val="24"/>
+        </w:rPr>
+        <w:tab/>
+        <w:t xml:space="preserve">We unanimously decided to name our team, </w:t>
+      </w:r>
+      <w:proofErr w:type="spellStart"/>
+      <w:r>
+        <w:rPr>
+          <w:rFonts w:ascii="Book Antiqua" w:hAnsi="Book Antiqua"/>
+          <w:sz w:val="24"/>
+        </w:rPr>
+        <w:t>TeamAvatar</w:t>
+      </w:r>
+      <w:proofErr w:type="spellEnd"/>
+      <w:r>
+        <w:rPr>
+          <w:rFonts w:ascii="Book Antiqua" w:hAnsi="Book Antiqua"/>
+          <w:sz w:val="24"/>
+        </w:rPr>
+        <w:t>. We have a potential idea for our logo, but we decided that we wanted more time to brainstorm and come up with more creative ideas for our logo.</w:t>
+      </w:r>
+    </w:p>
+    <w:p>
+      <w:pPr>
+        <w:pStyle w:val="NoSpacing"/>
+        <w:rPr>
+          <w:rFonts w:ascii="Book Antiqua" w:hAnsi="Book Antiqua"/>
+          <w:sz w:val="24"/>
+        </w:rPr>
+      </w:pPr>
+    </w:p>
+    <w:p>
+      <w:pPr>
+        <w:pStyle w:val="NoSpacing"/>
+        <w:rPr>
+          <w:rFonts w:ascii="Book Antiqua" w:hAnsi="Book Antiqua"/>
+          <w:sz w:val="24"/>
+        </w:rPr>
+      </w:pPr>
+      <w:r>
+        <w:rPr>
+          <w:rFonts w:ascii="Book Antiqua" w:hAnsi="Book Antiqua"/>
+          <w:sz w:val="24"/>
+        </w:rPr>
+        <w:tab/>
+        <w:t xml:space="preserve">Our project is going to help Dungeons and Dragons players have a universal application to resources necessary to play through quests. The app will </w:t>
+      </w:r>
+      <w:r>
+        <w:rPr>
+          <w:rFonts w:ascii="Book Antiqua" w:hAnsi="Book Antiqua"/>
+          <w:sz w:val="24"/>
+        </w:rPr>
+        <w:t>contain</w:t>
+      </w:r>
+      <w:r>
+        <w:rPr>
+          <w:rFonts w:ascii="Book Antiqua" w:hAnsi="Book Antiqua"/>
+          <w:sz w:val="24"/>
+        </w:rPr>
+        <w:t xml:space="preserve"> information about characters, stats, abilities, and quest lines. The application will be available on Android and iOS. Our team will use Android Studio’s and </w:t>
+      </w:r>
+      <w:proofErr w:type="spellStart"/>
+      <w:r>
+        <w:rPr>
+          <w:rFonts w:ascii="Book Antiqua" w:hAnsi="Book Antiqua"/>
+          <w:sz w:val="24"/>
+        </w:rPr>
+        <w:t>Xcode</w:t>
+      </w:r>
+      <w:proofErr w:type="spellEnd"/>
+      <w:r>
+        <w:rPr>
+          <w:rFonts w:ascii="Book Antiqua" w:hAnsi="Book Antiqua"/>
+          <w:sz w:val="24"/>
+        </w:rPr>
+        <w:t xml:space="preserve"> to implement our project.</w:t>
+      </w:r>
+    </w:p>
+    <w:p>
+      <w:pPr>
+        <w:pStyle w:val="NoSpacing"/>
+        <w:rPr>
+          <w:rFonts w:ascii="Book Antiqua" w:hAnsi="Book Antiqua"/>
+          <w:sz w:val="24"/>
+        </w:rPr>
+      </w:pPr>
+    </w:p>
+    <w:p>
+      <w:pPr>
+        <w:pStyle w:val="NoSpacing"/>
+        <w:rPr>
+          <w:rFonts w:ascii="Book Antiqua" w:hAnsi="Book Antiqua"/>
+          <w:sz w:val="24"/>
+        </w:rPr>
+      </w:pPr>
+      <w:r>
+        <w:rPr>
+          <w:rFonts w:ascii="Book Antiqua" w:hAnsi="Book Antiqua"/>
+          <w:sz w:val="24"/>
+        </w:rPr>
+        <w:tab/>
+        <w:t xml:space="preserve">Everyone in the group is doing very well with their respective tasks. Our team has been very cooperative and willing to help with planning, interviews, and completing the deliverables for the project. </w:t>
+      </w:r>
     </w:p>
     <w:p>
       <w:pPr>
@@ -164,260 +238,260 @@
         <w:rPr>
           <w:rFonts w:ascii="Book Antiqua" w:hAnsi="Book Antiqua"/>
           <w:b/>
+          <w:sz w:val="24"/>
+        </w:rPr>
+      </w:pPr>
+      <w:r>
+        <w:rPr>
+          <w:rFonts w:ascii="Book Antiqua" w:hAnsi="Book Antiqua"/>
+          <w:b/>
+          <w:sz w:val="24"/>
+        </w:rPr>
+        <w:t>Team</w:t>
+      </w:r>
+      <w:r>
+        <w:rPr>
+          <w:rFonts w:ascii="Book Antiqua" w:hAnsi="Book Antiqua"/>
+          <w:b/>
+          <w:sz w:val="24"/>
+        </w:rPr>
+        <w:t xml:space="preserve"> Members:</w:t>
+      </w:r>
+    </w:p>
+    <w:p>
+      <w:pPr>
+        <w:pStyle w:val="NoSpacing"/>
+        <w:rPr>
+          <w:rFonts w:ascii="Book Antiqua" w:hAnsi="Book Antiqua"/>
+          <w:sz w:val="24"/>
+        </w:rPr>
+      </w:pPr>
+      <w:r>
+        <w:rPr>
+          <w:rFonts w:ascii="Book Antiqua" w:hAnsi="Book Antiqua"/>
+          <w:b/>
+          <w:sz w:val="24"/>
+        </w:rPr>
+        <w:t xml:space="preserve">Joseph </w:t>
+      </w:r>
+      <w:proofErr w:type="spellStart"/>
+      <w:r>
+        <w:rPr>
+          <w:rFonts w:ascii="Book Antiqua" w:hAnsi="Book Antiqua"/>
+          <w:b/>
+          <w:sz w:val="24"/>
+        </w:rPr>
+        <w:t>Eppinger</w:t>
+      </w:r>
+      <w:proofErr w:type="spellEnd"/>
+      <w:r>
+        <w:rPr>
+          <w:rFonts w:ascii="Book Antiqua" w:hAnsi="Book Antiqua"/>
+          <w:b/>
+          <w:sz w:val="24"/>
+        </w:rPr>
+        <w:t>:</w:t>
+      </w:r>
+      <w:r>
+        <w:rPr>
+          <w:rFonts w:ascii="Book Antiqua" w:hAnsi="Book Antiqua"/>
+          <w:sz w:val="24"/>
+        </w:rPr>
+        <w:t xml:space="preserve"> </w:t>
+      </w:r>
+      <w:r>
+        <w:rPr>
+          <w:rFonts w:ascii="Book Antiqua" w:hAnsi="Book Antiqua"/>
+          <w:sz w:val="24"/>
+        </w:rPr>
+        <w:t>Complete two interviews</w:t>
+      </w:r>
+      <w:r>
+        <w:rPr>
+          <w:rFonts w:ascii="Book Antiqua" w:hAnsi="Book Antiqua"/>
+          <w:sz w:val="24"/>
+        </w:rPr>
+        <w:t xml:space="preserve">. </w:t>
+      </w:r>
+      <w:r>
+        <w:rPr>
+          <w:rFonts w:ascii="Book Antiqua" w:hAnsi="Book Antiqua"/>
+          <w:sz w:val="24"/>
+        </w:rPr>
+        <w:t>Due</w:t>
+      </w:r>
+      <w:r>
+        <w:rPr>
+          <w:rFonts w:ascii="Book Antiqua" w:hAnsi="Book Antiqua"/>
+          <w:sz w:val="24"/>
+        </w:rPr>
+        <w:t xml:space="preserve"> by Thursday Feb </w:t>
+      </w:r>
+      <w:r>
+        <w:rPr>
+          <w:rFonts w:ascii="Book Antiqua" w:hAnsi="Book Antiqua"/>
+          <w:sz w:val="24"/>
+        </w:rPr>
+        <w:t>8</w:t>
+      </w:r>
+      <w:r>
+        <w:rPr>
+          <w:rFonts w:ascii="Book Antiqua" w:hAnsi="Book Antiqua"/>
+          <w:sz w:val="24"/>
+        </w:rPr>
+        <w:t>.</w:t>
+      </w:r>
+    </w:p>
+    <w:p>
+      <w:pPr>
+        <w:pStyle w:val="NoSpacing"/>
+        <w:rPr>
+          <w:rFonts w:ascii="Book Antiqua" w:hAnsi="Book Antiqua"/>
+          <w:sz w:val="24"/>
+        </w:rPr>
+      </w:pPr>
+    </w:p>
+    <w:p>
+      <w:pPr>
+        <w:pStyle w:val="NoSpacing"/>
+        <w:rPr>
+          <w:rFonts w:ascii="Book Antiqua" w:hAnsi="Book Antiqua"/>
+          <w:sz w:val="24"/>
+        </w:rPr>
+      </w:pPr>
+      <w:r>
+        <w:rPr>
+          <w:rFonts w:ascii="Book Antiqua" w:hAnsi="Book Antiqua"/>
+          <w:b/>
+          <w:sz w:val="24"/>
+        </w:rPr>
+        <w:t>Jake Farrar:</w:t>
+      </w:r>
+      <w:r>
+        <w:rPr>
+          <w:rFonts w:ascii="Book Antiqua" w:hAnsi="Book Antiqua"/>
+          <w:sz w:val="24"/>
+        </w:rPr>
+        <w:t xml:space="preserve"> Complete two interviews. </w:t>
+      </w:r>
+      <w:r>
+        <w:rPr>
+          <w:rFonts w:ascii="Book Antiqua" w:hAnsi="Book Antiqua"/>
+          <w:sz w:val="24"/>
+        </w:rPr>
+        <w:t>Due</w:t>
+      </w:r>
+      <w:r>
+        <w:rPr>
+          <w:rFonts w:ascii="Book Antiqua" w:hAnsi="Book Antiqua"/>
+          <w:sz w:val="24"/>
+        </w:rPr>
+        <w:t xml:space="preserve"> by Thursday Feb </w:t>
+      </w:r>
+      <w:r>
+        <w:rPr>
+          <w:rFonts w:ascii="Book Antiqua" w:hAnsi="Book Antiqua"/>
+          <w:sz w:val="24"/>
+        </w:rPr>
+        <w:t>8</w:t>
+      </w:r>
+      <w:r>
+        <w:rPr>
+          <w:rFonts w:ascii="Book Antiqua" w:hAnsi="Book Antiqua"/>
+          <w:sz w:val="24"/>
+        </w:rPr>
+        <w:t>.</w:t>
+      </w:r>
+    </w:p>
+    <w:p>
+      <w:pPr>
+        <w:pStyle w:val="NoSpacing"/>
+        <w:rPr>
+          <w:rFonts w:ascii="Book Antiqua" w:hAnsi="Book Antiqua"/>
+          <w:sz w:val="24"/>
+        </w:rPr>
+      </w:pPr>
+    </w:p>
+    <w:p>
+      <w:pPr>
+        <w:pStyle w:val="NoSpacing"/>
+        <w:rPr>
+          <w:rFonts w:ascii="Book Antiqua" w:hAnsi="Book Antiqua"/>
+          <w:sz w:val="24"/>
+        </w:rPr>
+      </w:pPr>
+      <w:r>
+        <w:rPr>
+          <w:rFonts w:ascii="Book Antiqua" w:hAnsi="Book Antiqua"/>
+          <w:b/>
+          <w:sz w:val="24"/>
+        </w:rPr>
+        <w:t xml:space="preserve">Remy </w:t>
+      </w:r>
+      <w:proofErr w:type="spellStart"/>
+      <w:r>
+        <w:rPr>
+          <w:rFonts w:ascii="Book Antiqua" w:hAnsi="Book Antiqua"/>
+          <w:b/>
+          <w:sz w:val="24"/>
+        </w:rPr>
+        <w:t>Brandriff</w:t>
+      </w:r>
+      <w:proofErr w:type="spellEnd"/>
+      <w:r>
+        <w:rPr>
+          <w:rFonts w:ascii="Book Antiqua" w:hAnsi="Book Antiqua"/>
+          <w:b/>
+          <w:sz w:val="24"/>
+        </w:rPr>
+        <w:t>:</w:t>
+      </w:r>
+      <w:r>
+        <w:rPr>
+          <w:rFonts w:ascii="Book Antiqua" w:hAnsi="Book Antiqua"/>
+          <w:sz w:val="24"/>
+        </w:rPr>
+        <w:t xml:space="preserve"> Complete two interviews. </w:t>
+      </w:r>
+      <w:r>
+        <w:rPr>
+          <w:rFonts w:ascii="Book Antiqua" w:hAnsi="Book Antiqua"/>
+          <w:sz w:val="24"/>
+        </w:rPr>
+        <w:t>Due</w:t>
+      </w:r>
+      <w:r>
+        <w:rPr>
+          <w:rFonts w:ascii="Book Antiqua" w:hAnsi="Book Antiqua"/>
+          <w:sz w:val="24"/>
+        </w:rPr>
+        <w:t xml:space="preserve"> by Thursday Feb </w:t>
+      </w:r>
+      <w:r>
+        <w:rPr>
+          <w:rFonts w:ascii="Book Antiqua" w:hAnsi="Book Antiqua"/>
+          <w:sz w:val="24"/>
+        </w:rPr>
+        <w:t>8</w:t>
+      </w:r>
+      <w:r>
+        <w:rPr>
+          <w:rFonts w:ascii="Book Antiqua" w:hAnsi="Book Antiqua"/>
+          <w:sz w:val="24"/>
+        </w:rPr>
+        <w:t>.</w:t>
+      </w:r>
+    </w:p>
+    <w:p>
+      <w:pPr>
+        <w:pStyle w:val="NoSpacing"/>
+        <w:rPr>
+          <w:rFonts w:ascii="Book Antiqua" w:hAnsi="Book Antiqua"/>
           <w:sz w:val="24"/>
         </w:rPr>
       </w:pPr>
       <w:bookmarkStart w:id="0" w:name="_GoBack"/>
       <w:bookmarkEnd w:id="0"/>
-      <w:r>
-        <w:rPr>
-          <w:rFonts w:ascii="Book Antiqua" w:hAnsi="Book Antiqua"/>
-          <w:b/>
-          <w:sz w:val="24"/>
-        </w:rPr>
-        <w:t>Team</w:t>
-      </w:r>
-      <w:r>
-        <w:rPr>
-          <w:rFonts w:ascii="Book Antiqua" w:hAnsi="Book Antiqua"/>
-          <w:b/>
-          <w:sz w:val="24"/>
-        </w:rPr>
-        <w:t xml:space="preserve"> Members:</w:t>
-      </w:r>
-    </w:p>
-    <w:p>
-      <w:pPr>
-        <w:pStyle w:val="NoSpacing"/>
-        <w:rPr>
-          <w:rFonts w:ascii="Book Antiqua" w:hAnsi="Book Antiqua"/>
-          <w:sz w:val="24"/>
-        </w:rPr>
-      </w:pPr>
-      <w:r>
-        <w:rPr>
-          <w:rFonts w:ascii="Book Antiqua" w:hAnsi="Book Antiqua"/>
-          <w:b/>
-          <w:sz w:val="24"/>
-        </w:rPr>
-        <w:t xml:space="preserve">Joseph </w:t>
-      </w:r>
-      <w:proofErr w:type="spellStart"/>
-      <w:r>
-        <w:rPr>
-          <w:rFonts w:ascii="Book Antiqua" w:hAnsi="Book Antiqua"/>
-          <w:b/>
-          <w:sz w:val="24"/>
-        </w:rPr>
-        <w:t>Eppinger</w:t>
-      </w:r>
-      <w:proofErr w:type="spellEnd"/>
-      <w:r>
-        <w:rPr>
-          <w:rFonts w:ascii="Book Antiqua" w:hAnsi="Book Antiqua"/>
-          <w:b/>
-          <w:sz w:val="24"/>
-        </w:rPr>
-        <w:t>:</w:t>
-      </w:r>
-      <w:r>
-        <w:rPr>
-          <w:rFonts w:ascii="Book Antiqua" w:hAnsi="Book Antiqua"/>
-          <w:sz w:val="24"/>
-        </w:rPr>
-        <w:t xml:space="preserve"> </w:t>
-      </w:r>
-      <w:r>
-        <w:rPr>
-          <w:rFonts w:ascii="Book Antiqua" w:hAnsi="Book Antiqua"/>
-          <w:sz w:val="24"/>
-        </w:rPr>
-        <w:t>Complete two interviews</w:t>
-      </w:r>
-      <w:r>
-        <w:rPr>
-          <w:rFonts w:ascii="Book Antiqua" w:hAnsi="Book Antiqua"/>
-          <w:sz w:val="24"/>
-        </w:rPr>
-        <w:t xml:space="preserve">. </w:t>
-      </w:r>
-      <w:r>
-        <w:rPr>
-          <w:rFonts w:ascii="Book Antiqua" w:hAnsi="Book Antiqua"/>
-          <w:sz w:val="24"/>
-        </w:rPr>
-        <w:t>Due</w:t>
-      </w:r>
-      <w:r>
-        <w:rPr>
-          <w:rFonts w:ascii="Book Antiqua" w:hAnsi="Book Antiqua"/>
-          <w:sz w:val="24"/>
-        </w:rPr>
-        <w:t xml:space="preserve"> by Thursday Feb </w:t>
-      </w:r>
-      <w:r>
-        <w:rPr>
-          <w:rFonts w:ascii="Book Antiqua" w:hAnsi="Book Antiqua"/>
-          <w:sz w:val="24"/>
-        </w:rPr>
-        <w:t>8</w:t>
-      </w:r>
-      <w:r>
-        <w:rPr>
-          <w:rFonts w:ascii="Book Antiqua" w:hAnsi="Book Antiqua"/>
-          <w:sz w:val="24"/>
-        </w:rPr>
-        <w:t>.</w:t>
-      </w:r>
-    </w:p>
-    <w:p>
-      <w:pPr>
-        <w:pStyle w:val="NoSpacing"/>
-        <w:rPr>
-          <w:rFonts w:ascii="Book Antiqua" w:hAnsi="Book Antiqua"/>
-          <w:sz w:val="24"/>
-        </w:rPr>
-      </w:pPr>
-    </w:p>
-    <w:p>
-      <w:pPr>
-        <w:pStyle w:val="NoSpacing"/>
-        <w:rPr>
-          <w:rFonts w:ascii="Book Antiqua" w:hAnsi="Book Antiqua"/>
-          <w:sz w:val="24"/>
-        </w:rPr>
-      </w:pPr>
-      <w:r>
-        <w:rPr>
-          <w:rFonts w:ascii="Book Antiqua" w:hAnsi="Book Antiqua"/>
-          <w:b/>
-          <w:sz w:val="24"/>
-        </w:rPr>
-        <w:t>Jake Farrar:</w:t>
-      </w:r>
-      <w:r>
-        <w:rPr>
-          <w:rFonts w:ascii="Book Antiqua" w:hAnsi="Book Antiqua"/>
-          <w:sz w:val="24"/>
-        </w:rPr>
-        <w:t xml:space="preserve"> Complete two interviews. </w:t>
-      </w:r>
-      <w:r>
-        <w:rPr>
-          <w:rFonts w:ascii="Book Antiqua" w:hAnsi="Book Antiqua"/>
-          <w:sz w:val="24"/>
-        </w:rPr>
-        <w:t>Due</w:t>
-      </w:r>
-      <w:r>
-        <w:rPr>
-          <w:rFonts w:ascii="Book Antiqua" w:hAnsi="Book Antiqua"/>
-          <w:sz w:val="24"/>
-        </w:rPr>
-        <w:t xml:space="preserve"> by Thursday Feb </w:t>
-      </w:r>
-      <w:r>
-        <w:rPr>
-          <w:rFonts w:ascii="Book Antiqua" w:hAnsi="Book Antiqua"/>
-          <w:sz w:val="24"/>
-        </w:rPr>
-        <w:t>8</w:t>
-      </w:r>
-      <w:r>
-        <w:rPr>
-          <w:rFonts w:ascii="Book Antiqua" w:hAnsi="Book Antiqua"/>
-          <w:sz w:val="24"/>
-        </w:rPr>
-        <w:t>.</w:t>
-      </w:r>
-    </w:p>
-    <w:p>
-      <w:pPr>
-        <w:pStyle w:val="NoSpacing"/>
-        <w:rPr>
-          <w:rFonts w:ascii="Book Antiqua" w:hAnsi="Book Antiqua"/>
-          <w:sz w:val="24"/>
-        </w:rPr>
-      </w:pPr>
-    </w:p>
-    <w:p>
-      <w:pPr>
-        <w:pStyle w:val="NoSpacing"/>
-        <w:rPr>
-          <w:rFonts w:ascii="Book Antiqua" w:hAnsi="Book Antiqua"/>
-          <w:sz w:val="24"/>
-        </w:rPr>
-      </w:pPr>
-      <w:r>
-        <w:rPr>
-          <w:rFonts w:ascii="Book Antiqua" w:hAnsi="Book Antiqua"/>
-          <w:b/>
-          <w:sz w:val="24"/>
-        </w:rPr>
-        <w:t xml:space="preserve">Remy </w:t>
-      </w:r>
-      <w:proofErr w:type="spellStart"/>
-      <w:r>
-        <w:rPr>
-          <w:rFonts w:ascii="Book Antiqua" w:hAnsi="Book Antiqua"/>
-          <w:b/>
-          <w:sz w:val="24"/>
-        </w:rPr>
-        <w:t>Brandriff</w:t>
-      </w:r>
-      <w:proofErr w:type="spellEnd"/>
-      <w:r>
-        <w:rPr>
-          <w:rFonts w:ascii="Book Antiqua" w:hAnsi="Book Antiqua"/>
-          <w:b/>
-          <w:sz w:val="24"/>
-        </w:rPr>
-        <w:t>:</w:t>
-      </w:r>
-      <w:r>
-        <w:rPr>
-          <w:rFonts w:ascii="Book Antiqua" w:hAnsi="Book Antiqua"/>
-          <w:sz w:val="24"/>
-        </w:rPr>
-        <w:t xml:space="preserve"> Complete two interviews. </w:t>
-      </w:r>
-      <w:r>
-        <w:rPr>
-          <w:rFonts w:ascii="Book Antiqua" w:hAnsi="Book Antiqua"/>
-          <w:sz w:val="24"/>
-        </w:rPr>
-        <w:t>Due</w:t>
-      </w:r>
-      <w:r>
-        <w:rPr>
-          <w:rFonts w:ascii="Book Antiqua" w:hAnsi="Book Antiqua"/>
-          <w:sz w:val="24"/>
-        </w:rPr>
-        <w:t xml:space="preserve"> by Thursday Feb </w:t>
-      </w:r>
-      <w:r>
-        <w:rPr>
-          <w:rFonts w:ascii="Book Antiqua" w:hAnsi="Book Antiqua"/>
-          <w:sz w:val="24"/>
-        </w:rPr>
-        <w:t>8</w:t>
-      </w:r>
-      <w:r>
-        <w:rPr>
-          <w:rFonts w:ascii="Book Antiqua" w:hAnsi="Book Antiqua"/>
-          <w:sz w:val="24"/>
-        </w:rPr>
-        <w:t>.</w:t>
-      </w:r>
-    </w:p>
-    <w:p>
-      <w:pPr>
-        <w:pStyle w:val="NoSpacing"/>
-        <w:rPr>
-          <w:rFonts w:ascii="Book Antiqua" w:hAnsi="Book Antiqua"/>
-          <w:sz w:val="24"/>
-        </w:rPr>
-      </w:pPr>
     </w:p>
     <w:p>
       <w:pPr>
@@ -552,7 +626,7 @@
 </file>
 
 <file path=word/endnotes.xml><?xml version="1.0" encoding="utf-8"?>
-<w:endnotes xmlns:wpc="http://schemas.microsoft.com/office/word/2010/wordprocessingCanvas" xmlns:cx="http://schemas.microsoft.com/office/drawing/2014/chartex" xmlns:cx1="http://schemas.microsoft.com/office/drawing/2015/9/8/chartex" xmlns:cx2="http://schemas.microsoft.com/office/drawing/2015/10/21/chartex" xmlns:cx3="http://schemas.microsoft.com/office/drawing/2016/5/9/chartex" xmlns:cx4="http://schemas.microsoft.com/office/drawing/2016/5/10/chartex" xmlns:cx5="http://schemas.microsoft.com/office/drawing/2016/5/11/chartex" xmlns:cx6="http://schemas.microsoft.com/office/drawing/2016/5/12/chartex" xmlns:cx7="http://schemas.microsoft.com/office/drawing/2016/5/13/chartex" xmlns:cx8="http://schemas.microsoft.com/office/drawing/2016/5/14/chartex" xmlns:mc="http://schemas.openxmlformats.org/markup-compatibility/2006" xmlns:aink="http://schemas.microsoft.com/office/drawing/2016/ink" xmlns:am3d="http://schemas.microsoft.com/office/drawing/2017/model3d" xmlns:o="urn:schemas-microsoft-com:office:office" xmlns:r="http://schemas.openxmlformats.org/officeDocument/2006/relationships" xmlns:m="http://schemas.openxmlformats.org/officeDocument/2006/math" xmlns:v="urn:schemas-microsoft-com:vml" xmlns:wp14="http://schemas.microsoft.com/office/word/2010/wordprocessingDrawing" xmlns:wp="http://schemas.openxmlformats.org/drawingml/2006/wordprocessingDrawing" xmlns:w10="urn:schemas-microsoft-com:office:word" xmlns:w="http://schemas.openxmlformats.org/wordprocessingml/2006/main" xmlns:w14="http://schemas.microsoft.com/office/word/2010/wordml" xmlns:w15="http://schemas.microsoft.com/office/word/2012/wordml" xmlns:w16cid="http://schemas.microsoft.com/office/word/2016/wordml/cid" xmlns:w16se="http://schemas.microsoft.com/office/word/2015/wordml/symex" xmlns:wpg="http://schemas.microsoft.com/office/word/2010/wordprocessingGroup" xmlns:wpi="http://schemas.microsoft.com/office/word/2010/wordprocessingInk" xmlns:wne="http://schemas.microsoft.com/office/word/2006/wordml" xmlns:wps="http://schemas.microsoft.com/office/word/2010/wordprocessingShape" mc:Ignorable="w14 w15 w16se w16cid wp14">
+<w:endnotes xmlns:wpc="http://schemas.microsoft.com/office/word/2010/wordprocessingCanvas" xmlns:cx="http://schemas.microsoft.com/office/drawing/2014/chartex" xmlns:cx1="http://schemas.microsoft.com/office/drawing/2015/9/8/chartex" xmlns:mc="http://schemas.openxmlformats.org/markup-compatibility/2006" xmlns:o="urn:schemas-microsoft-com:office:office" xmlns:r="http://schemas.openxmlformats.org/officeDocument/2006/relationships" xmlns:m="http://schemas.openxmlformats.org/officeDocument/2006/math" xmlns:v="urn:schemas-microsoft-com:vml" xmlns:wp14="http://schemas.microsoft.com/office/word/2010/wordprocessingDrawing" xmlns:wp="http://schemas.openxmlformats.org/drawingml/2006/wordprocessingDrawing" xmlns:w10="urn:schemas-microsoft-com:office:word" xmlns:w="http://schemas.openxmlformats.org/wordprocessingml/2006/main" xmlns:w14="http://schemas.microsoft.com/office/word/2010/wordml" xmlns:w15="http://schemas.microsoft.com/office/word/2012/wordml" xmlns:w16se="http://schemas.microsoft.com/office/word/2015/wordml/symex" xmlns:wpg="http://schemas.microsoft.com/office/word/2010/wordprocessingGroup" xmlns:wpi="http://schemas.microsoft.com/office/word/2010/wordprocessingInk" xmlns:wne="http://schemas.microsoft.com/office/word/2006/wordml" xmlns:wps="http://schemas.microsoft.com/office/word/2010/wordprocessingShape" mc:Ignorable="w14 w15 w16se wp14">
   <w:endnote w:type="separator" w:id="-1">
     <w:p>
       <w:pPr>
@@ -577,7 +651,7 @@
 </file>
 
 <file path=word/footnotes.xml><?xml version="1.0" encoding="utf-8"?>
-<w:footnotes xmlns:wpc="http://schemas.microsoft.com/office/word/2010/wordprocessingCanvas" xmlns:cx="http://schemas.microsoft.com/office/drawing/2014/chartex" xmlns:cx1="http://schemas.microsoft.com/office/drawing/2015/9/8/chartex" xmlns:cx2="http://schemas.microsoft.com/office/drawing/2015/10/21/chartex" xmlns:cx3="http://schemas.microsoft.com/office/drawing/2016/5/9/chartex" xmlns:cx4="http://schemas.microsoft.com/office/drawing/2016/5/10/chartex" xmlns:cx5="http://schemas.microsoft.com/office/drawing/2016/5/11/chartex" xmlns:cx6="http://schemas.microsoft.com/office/drawing/2016/5/12/chartex" xmlns:cx7="http://schemas.microsoft.com/office/drawing/2016/5/13/chartex" xmlns:cx8="http://schemas.microsoft.com/office/drawing/2016/5/14/chartex" xmlns:mc="http://schemas.openxmlformats.org/markup-compatibility/2006" xmlns:aink="http://schemas.microsoft.com/office/drawing/2016/ink" xmlns:am3d="http://schemas.microsoft.com/office/drawing/2017/model3d" xmlns:o="urn:schemas-microsoft-com:office:office" xmlns:r="http://schemas.openxmlformats.org/officeDocument/2006/relationships" xmlns:m="http://schemas.openxmlformats.org/officeDocument/2006/math" xmlns:v="urn:schemas-microsoft-com:vml" xmlns:wp14="http://schemas.microsoft.com/office/word/2010/wordprocessingDrawing" xmlns:wp="http://schemas.openxmlformats.org/drawingml/2006/wordprocessingDrawing" xmlns:w10="urn:schemas-microsoft-com:office:word" xmlns:w="http://schemas.openxmlformats.org/wordprocessingml/2006/main" xmlns:w14="http://schemas.microsoft.com/office/word/2010/wordml" xmlns:w15="http://schemas.microsoft.com/office/word/2012/wordml" xmlns:w16cid="http://schemas.microsoft.com/office/word/2016/wordml/cid" xmlns:w16se="http://schemas.microsoft.com/office/word/2015/wordml/symex" xmlns:wpg="http://schemas.microsoft.com/office/word/2010/wordprocessingGroup" xmlns:wpi="http://schemas.microsoft.com/office/word/2010/wordprocessingInk" xmlns:wne="http://schemas.microsoft.com/office/word/2006/wordml" xmlns:wps="http://schemas.microsoft.com/office/word/2010/wordprocessingShape" mc:Ignorable="w14 w15 w16se w16cid wp14">
+<w:footnotes xmlns:wpc="http://schemas.microsoft.com/office/word/2010/wordprocessingCanvas" xmlns:cx="http://schemas.microsoft.com/office/drawing/2014/chartex" xmlns:cx1="http://schemas.microsoft.com/office/drawing/2015/9/8/chartex" xmlns:mc="http://schemas.openxmlformats.org/markup-compatibility/2006" xmlns:o="urn:schemas-microsoft-com:office:office" xmlns:r="http://schemas.openxmlformats.org/officeDocument/2006/relationships" xmlns:m="http://schemas.openxmlformats.org/officeDocument/2006/math" xmlns:v="urn:schemas-microsoft-com:vml" xmlns:wp14="http://schemas.microsoft.com/office/word/2010/wordprocessingDrawing" xmlns:wp="http://schemas.openxmlformats.org/drawingml/2006/wordprocessingDrawing" xmlns:w10="urn:schemas-microsoft-com:office:word" xmlns:w="http://schemas.openxmlformats.org/wordprocessingml/2006/main" xmlns:w14="http://schemas.microsoft.com/office/word/2010/wordml" xmlns:w15="http://schemas.microsoft.com/office/word/2012/wordml" xmlns:w16se="http://schemas.microsoft.com/office/word/2015/wordml/symex" xmlns:wpg="http://schemas.microsoft.com/office/word/2010/wordprocessingGroup" xmlns:wpi="http://schemas.microsoft.com/office/word/2010/wordprocessingInk" xmlns:wne="http://schemas.microsoft.com/office/word/2006/wordml" xmlns:wps="http://schemas.microsoft.com/office/word/2010/wordprocessingShape" mc:Ignorable="w14 w15 w16se wp14">
   <w:footnote w:type="separator" w:id="-1">
     <w:p>
       <w:pPr>
@@ -602,7 +676,7 @@
 </file>
 
 <file path=word/header1.xml><?xml version="1.0" encoding="utf-8"?>
-<w:hdr xmlns:wpc="http://schemas.microsoft.com/office/word/2010/wordprocessingCanvas" xmlns:cx="http://schemas.microsoft.com/office/drawing/2014/chartex" xmlns:cx1="http://schemas.microsoft.com/office/drawing/2015/9/8/chartex" xmlns:cx2="http://schemas.microsoft.com/office/drawing/2015/10/21/chartex" xmlns:cx3="http://schemas.microsoft.com/office/drawing/2016/5/9/chartex" xmlns:cx4="http://schemas.microsoft.com/office/drawing/2016/5/10/chartex" xmlns:cx5="http://schemas.microsoft.com/office/drawing/2016/5/11/chartex" xmlns:cx6="http://schemas.microsoft.com/office/drawing/2016/5/12/chartex" xmlns:cx7="http://schemas.microsoft.com/office/drawing/2016/5/13/chartex" xmlns:cx8="http://schemas.microsoft.com/office/drawing/2016/5/14/chartex" xmlns:mc="http://schemas.openxmlformats.org/markup-compatibility/2006" xmlns:aink="http://schemas.microsoft.com/office/drawing/2016/ink" xmlns:am3d="http://schemas.microsoft.com/office/drawing/2017/model3d" xmlns:o="urn:schemas-microsoft-com:office:office" xmlns:r="http://schemas.openxmlformats.org/officeDocument/2006/relationships" xmlns:m="http://schemas.openxmlformats.org/officeDocument/2006/math" xmlns:v="urn:schemas-microsoft-com:vml" xmlns:wp14="http://schemas.microsoft.com/office/word/2010/wordprocessingDrawing" xmlns:wp="http://schemas.openxmlformats.org/drawingml/2006/wordprocessingDrawing" xmlns:w10="urn:schemas-microsoft-com:office:word" xmlns:w="http://schemas.openxmlformats.org/wordprocessingml/2006/main" xmlns:w14="http://schemas.microsoft.com/office/word/2010/wordml" xmlns:w15="http://schemas.microsoft.com/office/word/2012/wordml" xmlns:w16cid="http://schemas.microsoft.com/office/word/2016/wordml/cid" xmlns:w16se="http://schemas.microsoft.com/office/word/2015/wordml/symex" xmlns:wpg="http://schemas.microsoft.com/office/word/2010/wordprocessingGroup" xmlns:wpi="http://schemas.microsoft.com/office/word/2010/wordprocessingInk" xmlns:wne="http://schemas.microsoft.com/office/word/2006/wordml" xmlns:wps="http://schemas.microsoft.com/office/word/2010/wordprocessingShape" mc:Ignorable="w14 w15 w16se w16cid wp14">
+<w:hdr xmlns:wpc="http://schemas.microsoft.com/office/word/2010/wordprocessingCanvas" xmlns:cx="http://schemas.microsoft.com/office/drawing/2014/chartex" xmlns:cx1="http://schemas.microsoft.com/office/drawing/2015/9/8/chartex" xmlns:mc="http://schemas.openxmlformats.org/markup-compatibility/2006" xmlns:o="urn:schemas-microsoft-com:office:office" xmlns:r="http://schemas.openxmlformats.org/officeDocument/2006/relationships" xmlns:m="http://schemas.openxmlformats.org/officeDocument/2006/math" xmlns:v="urn:schemas-microsoft-com:vml" xmlns:wp14="http://schemas.microsoft.com/office/word/2010/wordprocessingDrawing" xmlns:wp="http://schemas.openxmlformats.org/drawingml/2006/wordprocessingDrawing" xmlns:w10="urn:schemas-microsoft-com:office:word" xmlns:w="http://schemas.openxmlformats.org/wordprocessingml/2006/main" xmlns:w14="http://schemas.microsoft.com/office/word/2010/wordml" xmlns:w15="http://schemas.microsoft.com/office/word/2012/wordml" xmlns:w16se="http://schemas.microsoft.com/office/word/2015/wordml/symex" xmlns:wpg="http://schemas.microsoft.com/office/word/2010/wordprocessingGroup" xmlns:wpi="http://schemas.microsoft.com/office/word/2010/wordprocessingInk" xmlns:wne="http://schemas.microsoft.com/office/word/2006/wordml" xmlns:wps="http://schemas.microsoft.com/office/word/2010/wordprocessingShape" mc:Ignorable="w14 w15 w16se wp14">
   <w:p>
     <w:pPr>
       <w:pStyle w:val="Header"/>
@@ -681,7 +755,7 @@
         <w:rFonts w:ascii="Book Antiqua" w:hAnsi="Book Antiqua"/>
         <w:sz w:val="24"/>
       </w:rPr>
-      <w:t>4:45pm</w:t>
+      <w:t>5:30pm</w:t>
     </w:r>
   </w:p>
   <w:p>
@@ -705,7 +779,7 @@
         <w:rFonts w:ascii="Book Antiqua" w:hAnsi="Book Antiqua"/>
         <w:sz w:val="24"/>
       </w:rPr>
-      <w:t>SBS West</w:t>
+      <w:t>Engineering</w:t>
     </w:r>
   </w:p>
   <w:p>
@@ -722,7 +796,7 @@
 </file>
 
 <file path=word/styles.xml><?xml version="1.0" encoding="utf-8"?>
-<w:styles xmlns:mc="http://schemas.openxmlformats.org/markup-compatibility/2006" xmlns:r="http://schemas.openxmlformats.org/officeDocument/2006/relationships" xmlns:w="http://schemas.openxmlformats.org/wordprocessingml/2006/main" xmlns:w14="http://schemas.microsoft.com/office/word/2010/wordml" xmlns:w15="http://schemas.microsoft.com/office/word/2012/wordml" xmlns:w16cid="http://schemas.microsoft.com/office/word/2016/wordml/cid" xmlns:w16se="http://schemas.microsoft.com/office/word/2015/wordml/symex" mc:Ignorable="w14 w15 w16se w16cid">
+<w:styles xmlns:mc="http://schemas.openxmlformats.org/markup-compatibility/2006" xmlns:r="http://schemas.openxmlformats.org/officeDocument/2006/relationships" xmlns:w="http://schemas.openxmlformats.org/wordprocessingml/2006/main" xmlns:w14="http://schemas.microsoft.com/office/word/2010/wordml" xmlns:w15="http://schemas.microsoft.com/office/word/2012/wordml" xmlns:w16se="http://schemas.microsoft.com/office/word/2015/wordml/symex" mc:Ignorable="w14 w15 w16se">
   <w:docDefaults>
     <w:rPrDefault>
       <w:rPr>
@@ -738,7 +812,7 @@
       </w:pPr>
     </w:pPrDefault>
   </w:docDefaults>
-  <w:latentStyles w:defLockedState="0" w:defUIPriority="99" w:defSemiHidden="0" w:defUnhideWhenUsed="0" w:defQFormat="0" w:count="375">
+  <w:latentStyles w:defLockedState="0" w:defUIPriority="99" w:defSemiHidden="0" w:defUnhideWhenUsed="0" w:defQFormat="0" w:count="371">
     <w:lsdException w:name="Normal" w:uiPriority="0" w:qFormat="1"/>
     <w:lsdException w:name="heading 1" w:uiPriority="9" w:qFormat="1"/>
     <w:lsdException w:name="heading 2" w:semiHidden="1" w:uiPriority="9" w:unhideWhenUsed="1" w:qFormat="1"/>
@@ -1110,10 +1184,6 @@
     <w:lsdException w:name="List Table 5 Dark Accent 6" w:uiPriority="50"/>
     <w:lsdException w:name="List Table 6 Colorful Accent 6" w:uiPriority="51"/>
     <w:lsdException w:name="List Table 7 Colorful Accent 6" w:uiPriority="52"/>
-    <w:lsdException w:name="Mention" w:semiHidden="1" w:unhideWhenUsed="1"/>
-    <w:lsdException w:name="Smart Hyperlink" w:semiHidden="1" w:unhideWhenUsed="1"/>
-    <w:lsdException w:name="Hashtag" w:semiHidden="1" w:unhideWhenUsed="1"/>
-    <w:lsdException w:name="Unresolved Mention" w:semiHidden="1" w:unhideWhenUsed="1"/>
   </w:latentStyles>
   <w:style w:type="paragraph" w:default="1" w:styleId="Normal">
     <w:name w:val="Normal"/>
